--- a/FS20-Group-15-M4-Report.docx
+++ b/FS20-Group-15-M4-Report.docx
@@ -393,6 +393,7 @@
                                   <w:dataBinding w:prefixMappings="xmlns:ns0='http://schemas.microsoft.com/office/2006/coverPageProps' " w:xpath="/ns0:CoverPageProperties[1]/ns0:Abstract[1]" w:storeItemID="{55AF091B-3C7A-41E3-B477-F2FDAA23CFDA}"/>
                                   <w:text w:multiLine="1"/>
                                 </w:sdtPr>
+                                <w:sdtEndPr/>
                                 <w:sdtContent>
                                   <w:p>
                                     <w:pPr>
@@ -566,6 +567,7 @@
                             <w:dataBinding w:prefixMappings="xmlns:ns0='http://schemas.microsoft.com/office/2006/coverPageProps' " w:xpath="/ns0:CoverPageProperties[1]/ns0:Abstract[1]" w:storeItemID="{55AF091B-3C7A-41E3-B477-F2FDAA23CFDA}"/>
                             <w:text w:multiLine="1"/>
                           </w:sdtPr>
+                          <w:sdtEndPr/>
                           <w:sdtContent>
                             <w:p>
                               <w:pPr>
@@ -800,6 +802,7 @@
                                   <w:dataBinding w:prefixMappings="xmlns:ns0='http://purl.org/dc/elements/1.1/' xmlns:ns1='http://schemas.openxmlformats.org/package/2006/metadata/core-properties' " w:xpath="/ns1:coreProperties[1]/ns0:subject[1]" w:storeItemID="{6C3C8BC8-F283-45AE-878A-BAB7291924A1}"/>
                                   <w:text/>
                                 </w:sdtPr>
+                                <w:sdtEndPr/>
                                 <w:sdtContent>
                                   <w:p>
                                     <w:pPr>
@@ -911,6 +914,7 @@
                             <w:dataBinding w:prefixMappings="xmlns:ns0='http://purl.org/dc/elements/1.1/' xmlns:ns1='http://schemas.openxmlformats.org/package/2006/metadata/core-properties' " w:xpath="/ns1:coreProperties[1]/ns0:subject[1]" w:storeItemID="{6C3C8BC8-F283-45AE-878A-BAB7291924A1}"/>
                             <w:text/>
                           </w:sdtPr>
+                          <w:sdtEndPr/>
                           <w:sdtContent>
                             <w:p>
                               <w:pPr>
@@ -1051,11 +1055,6 @@
       <w:pPr>
         <w:jc w:val="both"/>
       </w:pPr>
-    </w:p>
-    <w:p>
-      <w:pPr>
-        <w:jc w:val="both"/>
-      </w:pPr>
       <w:r>
         <w:t>On</w:t>
       </w:r>
@@ -1204,11 +1203,6 @@
       <w:pPr>
         <w:jc w:val="both"/>
       </w:pPr>
-    </w:p>
-    <w:p>
-      <w:pPr>
-        <w:jc w:val="both"/>
-      </w:pPr>
       <w:r>
         <w:t>When the player that created the game (the host) clicks on “start game” all the players</w:t>
       </w:r>
@@ -1306,13 +1300,8 @@
         <w:t xml:space="preserve">as follows: </w:t>
       </w:r>
       <w:r>
-        <w:t xml:space="preserve">“choose a mystery word”, “give clues”, “give a guess” and “word reveal”. </w:t>
-      </w:r>
-    </w:p>
-    <w:p>
-      <w:pPr>
-        <w:jc w:val="both"/>
-      </w:pPr>
+        <w:t>“choose a mystery word”, “give clues”, “give a guess” and “word reveal”.</w:t>
+      </w:r>
     </w:p>
     <w:p>
       <w:pPr>
@@ -1481,11 +1470,6 @@
       <w:pPr>
         <w:jc w:val="both"/>
       </w:pPr>
-    </w:p>
-    <w:p>
-      <w:pPr>
-        <w:jc w:val="both"/>
-      </w:pPr>
       <w:r>
         <w:t xml:space="preserve">All the other players are the </w:t>
       </w:r>
@@ -1584,13 +1568,27 @@
       <w:pPr>
         <w:jc w:val="both"/>
       </w:pPr>
+      <w:r>
+        <w:t>When the card stack is empty, the game finishes and an end screen is shown. After that, the players get redirected to the lobby overview.</w:t>
+      </w:r>
     </w:p>
     <w:p>
       <w:pPr>
         <w:jc w:val="both"/>
       </w:pPr>
       <w:r>
-        <w:t>When the card stack is empty, the game finishes and an end screen is shown. After that, the players get redirected to the lobby overview.</w:t>
+        <w:t xml:space="preserve">Some remarks about our implementation: </w:t>
+      </w:r>
+      <w:r>
+        <w:t xml:space="preserve">We have decided not to implement two aspects of </w:t>
+      </w:r>
+      <w:proofErr w:type="spellStart"/>
+      <w:r>
+        <w:t>JustOne</w:t>
+      </w:r>
+      <w:proofErr w:type="spellEnd"/>
+      <w:r>
+        <w:t xml:space="preserve"> for our game:</w:t>
       </w:r>
     </w:p>
     <w:p>
@@ -1600,10 +1598,70 @@
     </w:p>
     <w:p>
       <w:pPr>
+        <w:pStyle w:val="Listenabsatz"/>
+        <w:numPr>
+          <w:ilvl w:val="0"/>
+          <w:numId w:val="10"/>
+        </w:numPr>
         <w:jc w:val="both"/>
       </w:pPr>
       <w:r>
+        <w:t>Skipping a card in phase 4: We have decided to not make this option available in order to raise the stakes for the players. If their clues are really bad, the active player doesn’t just have the option to skip the card and avoid losing two cards. We hope this to be an incentive to give good clues.</w:t>
+      </w:r>
+    </w:p>
+    <w:p>
+      <w:pPr>
+        <w:pStyle w:val="Listenabsatz"/>
+        <w:numPr>
+          <w:ilvl w:val="0"/>
+          <w:numId w:val="10"/>
+        </w:numPr>
+        <w:jc w:val="both"/>
+      </w:pPr>
+      <w:r>
         <w:lastRenderedPageBreak/>
+        <w:t>Skipping to phase 4 (from phase 2) if all clues are ‘invalid’: This feature represents an edge case, and we think that implementing that edge case would just confuse people if it ever occurred. Plus, we think it is funny, that the active player has to guess the word, with nothing to help him, we want him to be confronted by the failure of the passive players.</w:t>
+      </w:r>
+    </w:p>
+    <w:p>
+      <w:pPr>
+        <w:pStyle w:val="Listenabsatz"/>
+        <w:numPr>
+          <w:ilvl w:val="0"/>
+          <w:numId w:val="10"/>
+        </w:numPr>
+        <w:jc w:val="both"/>
+      </w:pPr>
+      <w:r>
+        <w:t>Passive players can ask the active player to choose a different number: We think this would make it too easy for people to bend the game to their will and force the mystery word chosen to be one that can be easily guessed.</w:t>
+      </w:r>
+    </w:p>
+    <w:p>
+      <w:pPr>
+        <w:pStyle w:val="Listenabsatz"/>
+        <w:numPr>
+          <w:ilvl w:val="0"/>
+          <w:numId w:val="10"/>
+        </w:numPr>
+        <w:jc w:val="both"/>
+      </w:pPr>
+      <w:r>
+        <w:t>A correctly guessed card being remove if the guess of the last round is wrong: We do not think that this feature makes any sense. All rounds are equal in their difficulty and we do not see the benefit of punishing all players if the guess of the last round is wrong</w:t>
+      </w:r>
+      <w:r>
+        <w:t>. We want the punishment to be equal for all rounds.</w:t>
+      </w:r>
+    </w:p>
+    <w:p>
+      <w:pPr>
+        <w:jc w:val="both"/>
+      </w:pPr>
+    </w:p>
+    <w:p>
+      <w:pPr>
+        <w:jc w:val="both"/>
+      </w:pPr>
+      <w:r>
         <w:t xml:space="preserve">Some Remarks about the </w:t>
       </w:r>
       <w:r>
@@ -1777,7 +1835,25 @@
         <w:jc w:val="both"/>
       </w:pPr>
       <w:r>
-        <w:t>The ReadMe of both the client and the server offer some ideas for new feature implementations. One thing that could be done is to make the game more personal and social by implementing a user profile with more information on each user and the opportunity to befriend other users.</w:t>
+        <w:t xml:space="preserve">The ReadMe of both the client and the server offer some ideas for new feature implementations. </w:t>
+      </w:r>
+      <w:r>
+        <w:t>A few things</w:t>
+      </w:r>
+      <w:r>
+        <w:t xml:space="preserve"> that could be done </w:t>
+      </w:r>
+      <w:r>
+        <w:t xml:space="preserve">are </w:t>
+      </w:r>
+      <w:r>
+        <w:t>adding</w:t>
+      </w:r>
+      <w:r>
+        <w:t xml:space="preserve"> the possibility of bots being an active player, the implementation of a spectator mode or the option for players to </w:t>
+      </w:r>
+      <w:r>
+        <w:t>provide their customized rules for a game (especially the last idea would increase the value of repeated playthroughs greatly).</w:t>
       </w:r>
     </w:p>
     <w:p>
@@ -1795,10 +1871,16 @@
     </w:p>
     <w:p>
       <w:pPr>
+        <w:jc w:val="both"/>
+      </w:pPr>
+    </w:p>
+    <w:p>
+      <w:pPr>
         <w:pStyle w:val="berschrift2"/>
         <w:jc w:val="both"/>
       </w:pPr>
       <w:r>
+        <w:lastRenderedPageBreak/>
         <w:t>Challenges</w:t>
       </w:r>
       <w:r>
@@ -1908,11 +1990,7 @@
         <w:jc w:val="both"/>
       </w:pPr>
       <w:r>
-        <w:t xml:space="preserve">This challenge was quickly overcome though. The backend team created a new class diagram that represented the system as it should be implemented. After that, the developing process corresponded roughly to how it was planned. This problem caused a short delay and could have been prevented with proper planning from the beginning. However, it taught us the value </w:t>
-      </w:r>
-      <w:r>
-        <w:lastRenderedPageBreak/>
-        <w:t>of clearly planning the design of high-level components and the systems overall structure before any code is written.</w:t>
+        <w:t>This challenge was quickly overcome though. The backend team created a new class diagram that represented the system as it should be implemented. After that, the developing process corresponded roughly to how it was planned. This problem caused a short delay and could have been prevented with proper planning from the beginning. However, it taught us the value of clearly planning the design of high-level components and the systems overall structure before any code is written.</w:t>
       </w:r>
     </w:p>
     <w:p>
@@ -2223,8 +2301,10 @@
     <w:p>
       <w:pPr>
         <w:spacing w:after="160"/>
-        <w:jc w:val="both"/>
-      </w:pPr>
+      </w:pPr>
+      <w:r>
+        <w:br w:type="page"/>
+      </w:r>
     </w:p>
     <w:p>
       <w:pPr>
@@ -2232,6 +2312,7 @@
         <w:jc w:val="both"/>
       </w:pPr>
       <w:r>
+        <w:lastRenderedPageBreak/>
         <w:t>Collaborating remotely</w:t>
       </w:r>
     </w:p>
@@ -2375,16 +2456,12 @@
       <w:pPr>
         <w:spacing w:after="160"/>
       </w:pPr>
-      <w:r>
-        <w:br w:type="page"/>
-      </w:r>
     </w:p>
     <w:p>
       <w:pPr>
         <w:pStyle w:val="berschrift2"/>
       </w:pPr>
       <w:r>
-        <w:lastRenderedPageBreak/>
         <w:t>Reflexion on Milestone 4</w:t>
       </w:r>
     </w:p>
@@ -2521,14 +2598,9 @@
           <w:numId w:val="7"/>
         </w:numPr>
         <w:jc w:val="both"/>
-        <w:rPr>
-          <w:highlight w:val="red"/>
-        </w:rPr>
-      </w:pPr>
-      <w:r>
-        <w:rPr>
-          <w:highlight w:val="red"/>
-        </w:rPr>
+      </w:pPr>
+      <w:r>
+        <w:lastRenderedPageBreak/>
         <w:t>The button is marked with a click icon</w:t>
       </w:r>
     </w:p>
@@ -2540,14 +2612,8 @@
           <w:numId w:val="7"/>
         </w:numPr>
         <w:jc w:val="both"/>
-        <w:rPr>
-          <w:highlight w:val="red"/>
-        </w:rPr>
-      </w:pPr>
-      <w:r>
-        <w:rPr>
-          <w:highlight w:val="red"/>
-        </w:rPr>
+      </w:pPr>
+      <w:r>
         <w:t>The player order has been adjusted such that the active player role changes clockwise.</w:t>
       </w:r>
     </w:p>
@@ -2559,14 +2625,8 @@
           <w:numId w:val="7"/>
         </w:numPr>
         <w:jc w:val="both"/>
-        <w:rPr>
-          <w:highlight w:val="red"/>
-        </w:rPr>
-      </w:pPr>
-      <w:r>
-        <w:rPr>
-          <w:highlight w:val="red"/>
-        </w:rPr>
+      </w:pPr>
+      <w:r>
         <w:t>Clues can be sent by pressing enter</w:t>
       </w:r>
     </w:p>
@@ -2602,9 +2662,6 @@
         <w:jc w:val="both"/>
       </w:pPr>
       <w:r>
-        <w:rPr>
-          <w:highlight w:val="red"/>
-        </w:rPr>
         <w:t>The tutorial provided by us has also been vastly improved in order to help players understand the game. We think that the interaction that is offered during the tutorial also helps the players a great deal in understanding the game flow.</w:t>
       </w:r>
     </w:p>
@@ -2632,16 +2689,12 @@
       <w:pPr>
         <w:spacing w:after="160"/>
       </w:pPr>
-      <w:r>
-        <w:br w:type="page"/>
-      </w:r>
     </w:p>
     <w:p>
       <w:pPr>
         <w:pStyle w:val="berschrift3"/>
       </w:pPr>
       <w:r>
-        <w:lastRenderedPageBreak/>
         <w:t>Refactoring and fixing bugs</w:t>
       </w:r>
     </w:p>
@@ -2650,49 +2703,40 @@
         <w:jc w:val="both"/>
       </w:pPr>
       <w:r>
-        <w:rPr>
-          <w:highlight w:val="red"/>
-        </w:rPr>
-        <w:t>Both the server and client have undergone a refactoring process. In the client, the main goal was to lower the duplicated amount of code (2. Mai: 19.7% -&gt; 21. Mai: 1.7%) and extract some parts of the “</w:t>
+        <w:t>Both the server and client have undergone a refactoring process. In the client, the main goal was to lower the duplicated amount of code (2. Mai: 19.7% -&gt; 21. Mai: 1.7%) and extract some parts of the “in</w:t>
+      </w:r>
+      <w:r>
+        <w:t xml:space="preserve"> </w:t>
+      </w:r>
+      <w:r>
+        <w:t xml:space="preserve">game” file and make separate components out of them (at the beginning of the development phase, this possibility did not cross our minds because of our non-existing experience programming in React, </w:t>
       </w:r>
       <w:proofErr w:type="spellStart"/>
       <w:r>
-        <w:rPr>
-          <w:highlight w:val="red"/>
-        </w:rPr>
-        <w:t>ingame</w:t>
+        <w:t>Javascript</w:t>
       </w:r>
       <w:proofErr w:type="spellEnd"/>
       <w:r>
-        <w:rPr>
-          <w:highlight w:val="red"/>
-        </w:rPr>
-        <w:t xml:space="preserve">” file and make separate components out of them (at the beginning of the development phase, this possibility did not cross our minds because of our non-existing experience programming in React, </w:t>
+        <w:t>, HTML and CSS).</w:t>
+      </w:r>
+      <w:r>
+        <w:t xml:space="preserve"> </w:t>
       </w:r>
       <w:proofErr w:type="spellStart"/>
       <w:r>
-        <w:rPr>
-          <w:highlight w:val="red"/>
-        </w:rPr>
-        <w:t>Javascript</w:t>
+        <w:t>SonarCloud</w:t>
       </w:r>
       <w:proofErr w:type="spellEnd"/>
       <w:r>
-        <w:rPr>
-          <w:highlight w:val="red"/>
-        </w:rPr>
-        <w:t>, HTML and CSS).</w:t>
-      </w:r>
-      <w:r>
-        <w:t xml:space="preserve"> </w:t>
-      </w:r>
-      <w:proofErr w:type="spellStart"/>
-      <w:r>
-        <w:t>SonarCloud</w:t>
-      </w:r>
-      <w:proofErr w:type="spellEnd"/>
-      <w:r>
         <w:t xml:space="preserve"> has been a great help during the refactoring process when it came to duplicated code.</w:t>
+      </w:r>
+    </w:p>
+    <w:p>
+      <w:pPr>
+        <w:jc w:val="both"/>
+      </w:pPr>
+      <w:r>
+        <w:t>The main goal of the refactoring in the server was the implementation of the state pattern. The state pattern is responsible for the timer synchronisation, made the system overall much more open for extension and the intense use of flags has also decreased tremendously. Several edge cases that have not been accounted for before, are now also taken into consideration thanks to the state pattern.</w:t>
       </w:r>
     </w:p>
     <w:p>
@@ -2824,7 +2868,11 @@
         <w:t xml:space="preserve"> since</w:t>
       </w:r>
       <w:r>
-        <w:t xml:space="preserve"> especially the unit tests are focused on catching edge case behaviour and checking that a method works in the way it was intended to. </w:t>
+        <w:t xml:space="preserve"> especially the unit tests are focused on catching edge case behaviour and checking that a method works in the way it was intended </w:t>
+      </w:r>
+      <w:r>
+        <w:lastRenderedPageBreak/>
+        <w:t xml:space="preserve">to. </w:t>
       </w:r>
       <w:r>
         <w:t>W</w:t>
@@ -2920,11 +2968,7 @@
         <w:jc w:val="both"/>
       </w:pPr>
       <w:r>
-        <w:t xml:space="preserve">The introduction of daily SCRUM meeting was one of the most important things we did. Even if they were short sometimes, they allowed us to get a quick overview of where we stand, </w:t>
-      </w:r>
-      <w:r>
-        <w:lastRenderedPageBreak/>
-        <w:t>discuss important points and ask questions. This was especially important due to us splitting into front- and backend groups.</w:t>
+        <w:t>The introduction of daily SCRUM meeting was one of the most important things we did. Even if they were short sometimes, they allowed us to get a quick overview of where we stand, discuss important points and ask questions. This was especially important due to us splitting into front- and backend groups.</w:t>
       </w:r>
     </w:p>
     <w:p>
@@ -2956,14 +3000,8 @@
     <w:p>
       <w:pPr>
         <w:pStyle w:val="berschrift3"/>
-        <w:rPr>
-          <w:highlight w:val="red"/>
-        </w:rPr>
-      </w:pPr>
-      <w:r>
-        <w:rPr>
-          <w:highlight w:val="red"/>
-        </w:rPr>
+      </w:pPr>
+      <w:r>
         <w:t>Higher level design in frontend</w:t>
       </w:r>
     </w:p>
@@ -2977,23 +3015,15 @@
       <w:r>
         <w:rPr>
           <w:rFonts w:cs="Helvetica"/>
-          <w:highlight w:val="red"/>
         </w:rPr>
-        <w:t xml:space="preserve">Designing small components that focus on one aspect and can be reused is a way of programming in React that we embraced too late. The render method of our “in game” page for example contains several components that could be extracted. We did that for a few components like a message being displayed in the beginning of each phase or the timer, however we should have done that in the beginning in order to avoid technical debt, ensure evolvability and provide understandable code. This certainly had to do with the fact that we were new to React, </w:t>
+        <w:t xml:space="preserve">Designing small components that focus on one aspect and can be reused is a way of programming in React that we embraced too late. The render method of our “in game” page for example contains several components that could be extracted. We did that for a few components like a message being displayed in the beginning of each phase or the timer, however we should have done that in the beginning in order to avoid technical debt, ensure evolvability and provide </w:t>
       </w:r>
       <w:r>
         <w:rPr>
           <w:rFonts w:cs="Helvetica"/>
-          <w:highlight w:val="red"/>
         </w:rPr>
-        <w:t>JavaScript</w:t>
-      </w:r>
-      <w:r>
-        <w:rPr>
-          <w:rFonts w:cs="Helvetica"/>
-          <w:highlight w:val="red"/>
-        </w:rPr>
-        <w:t>, HTML and CSS. We will certainly take this into consideration for future projects we work on.</w:t>
+        <w:lastRenderedPageBreak/>
+        <w:t>understandable code. This certainly had to do with the fact that we were new to React, JavaScript, HTML and CSS. We will certainly take this into consideration for future projects we work on.</w:t>
       </w:r>
     </w:p>
     <w:p>
@@ -7762,6 +7792,7 @@
             <w:tcW w:w="827" w:type="dxa"/>
             <w:tcBorders>
               <w:top w:val="single" w:sz="12" w:space="0" w:color="auto"/>
+              <w:bottom w:val="single" w:sz="12" w:space="0" w:color="auto"/>
             </w:tcBorders>
             <w:shd w:val="clear" w:color="auto" w:fill="C5E0B3" w:themeFill="accent6" w:themeFillTint="66"/>
           </w:tcPr>
@@ -7779,7 +7810,7 @@
                 <w:sz w:val="18"/>
                 <w:szCs w:val="18"/>
               </w:rPr>
-              <w:t>Done (+/-)</w:t>
+              <w:t>Done</w:t>
             </w:r>
           </w:p>
         </w:tc>
@@ -8058,24 +8089,25 @@
             <w:tcW w:w="827" w:type="dxa"/>
             <w:tcBorders>
               <w:top w:val="single" w:sz="12" w:space="0" w:color="auto"/>
-            </w:tcBorders>
-            <w:shd w:val="clear" w:color="auto" w:fill="FFE599" w:themeFill="accent4" w:themeFillTint="66"/>
-          </w:tcPr>
-          <w:p>
-            <w:pPr>
-              <w:jc w:val="both"/>
-              <w:cnfStyle w:val="000000000000" w:firstRow="0" w:lastRow="0" w:firstColumn="0" w:lastColumn="0" w:oddVBand="0" w:evenVBand="0" w:oddHBand="0" w:evenHBand="0" w:firstRowFirstColumn="0" w:firstRowLastColumn="0" w:lastRowFirstColumn="0" w:lastRowLastColumn="0"/>
-              <w:rPr>
-                <w:sz w:val="18"/>
-                <w:szCs w:val="18"/>
-              </w:rPr>
-            </w:pPr>
-            <w:r>
-              <w:rPr>
-                <w:sz w:val="18"/>
-                <w:szCs w:val="18"/>
-              </w:rPr>
-              <w:t>REST wrong</w:t>
+              <w:bottom w:val="single" w:sz="12" w:space="0" w:color="auto"/>
+            </w:tcBorders>
+            <w:shd w:val="clear" w:color="auto" w:fill="C5E0B3" w:themeFill="accent6" w:themeFillTint="66"/>
+          </w:tcPr>
+          <w:p>
+            <w:pPr>
+              <w:jc w:val="both"/>
+              <w:cnfStyle w:val="000000000000" w:firstRow="0" w:lastRow="0" w:firstColumn="0" w:lastColumn="0" w:oddVBand="0" w:evenVBand="0" w:oddHBand="0" w:evenHBand="0" w:firstRowFirstColumn="0" w:firstRowLastColumn="0" w:lastRowFirstColumn="0" w:lastRowLastColumn="0"/>
+              <w:rPr>
+                <w:sz w:val="18"/>
+                <w:szCs w:val="18"/>
+              </w:rPr>
+            </w:pPr>
+            <w:r>
+              <w:rPr>
+                <w:sz w:val="18"/>
+                <w:szCs w:val="18"/>
+              </w:rPr>
+              <w:t>Done</w:t>
             </w:r>
           </w:p>
         </w:tc>
@@ -8405,6 +8437,7 @@
             <w:tcW w:w="827" w:type="dxa"/>
             <w:tcBorders>
               <w:top w:val="single" w:sz="12" w:space="0" w:color="auto"/>
+              <w:bottom w:val="single" w:sz="12" w:space="0" w:color="auto"/>
             </w:tcBorders>
             <w:shd w:val="clear" w:color="auto" w:fill="C5E0B3" w:themeFill="accent6" w:themeFillTint="66"/>
           </w:tcPr>
@@ -8760,24 +8793,25 @@
             <w:tcW w:w="827" w:type="dxa"/>
             <w:tcBorders>
               <w:top w:val="single" w:sz="12" w:space="0" w:color="auto"/>
-            </w:tcBorders>
-            <w:shd w:val="clear" w:color="auto" w:fill="FFE599" w:themeFill="accent4" w:themeFillTint="66"/>
-          </w:tcPr>
-          <w:p>
-            <w:pPr>
-              <w:jc w:val="both"/>
-              <w:cnfStyle w:val="000000000000" w:firstRow="0" w:lastRow="0" w:firstColumn="0" w:lastColumn="0" w:oddVBand="0" w:evenVBand="0" w:oddHBand="0" w:evenHBand="0" w:firstRowFirstColumn="0" w:firstRowLastColumn="0" w:lastRowFirstColumn="0" w:lastRowLastColumn="0"/>
-              <w:rPr>
-                <w:sz w:val="18"/>
-                <w:szCs w:val="18"/>
-              </w:rPr>
-            </w:pPr>
-            <w:r>
-              <w:rPr>
-                <w:sz w:val="18"/>
-                <w:szCs w:val="18"/>
-              </w:rPr>
-              <w:t>Small bug</w:t>
+              <w:bottom w:val="single" w:sz="12" w:space="0" w:color="auto"/>
+            </w:tcBorders>
+            <w:shd w:val="clear" w:color="auto" w:fill="C5E0B3" w:themeFill="accent6" w:themeFillTint="66"/>
+          </w:tcPr>
+          <w:p>
+            <w:pPr>
+              <w:jc w:val="both"/>
+              <w:cnfStyle w:val="000000000000" w:firstRow="0" w:lastRow="0" w:firstColumn="0" w:lastColumn="0" w:oddVBand="0" w:evenVBand="0" w:oddHBand="0" w:evenHBand="0" w:firstRowFirstColumn="0" w:firstRowLastColumn="0" w:lastRowFirstColumn="0" w:lastRowLastColumn="0"/>
+              <w:rPr>
+                <w:sz w:val="18"/>
+                <w:szCs w:val="18"/>
+              </w:rPr>
+            </w:pPr>
+            <w:r>
+              <w:rPr>
+                <w:sz w:val="18"/>
+                <w:szCs w:val="18"/>
+              </w:rPr>
+              <w:t>Done</w:t>
             </w:r>
           </w:p>
         </w:tc>
@@ -10446,6 +10480,7 @@
             <w:tcW w:w="827" w:type="dxa"/>
             <w:tcBorders>
               <w:top w:val="single" w:sz="12" w:space="0" w:color="auto"/>
+              <w:bottom w:val="single" w:sz="12" w:space="0" w:color="auto"/>
             </w:tcBorders>
             <w:shd w:val="clear" w:color="auto" w:fill="C5E0B3" w:themeFill="accent6" w:themeFillTint="66"/>
           </w:tcPr>
@@ -10777,24 +10812,25 @@
             <w:tcW w:w="827" w:type="dxa"/>
             <w:tcBorders>
               <w:top w:val="single" w:sz="12" w:space="0" w:color="auto"/>
-            </w:tcBorders>
-            <w:shd w:val="clear" w:color="auto" w:fill="FF0000"/>
-          </w:tcPr>
-          <w:p>
-            <w:pPr>
-              <w:jc w:val="both"/>
-              <w:cnfStyle w:val="000000000000" w:firstRow="0" w:lastRow="0" w:firstColumn="0" w:lastColumn="0" w:oddVBand="0" w:evenVBand="0" w:oddHBand="0" w:evenHBand="0" w:firstRowFirstColumn="0" w:firstRowLastColumn="0" w:lastRowFirstColumn="0" w:lastRowLastColumn="0"/>
-              <w:rPr>
-                <w:sz w:val="18"/>
-                <w:szCs w:val="18"/>
-              </w:rPr>
-            </w:pPr>
-            <w:r>
-              <w:rPr>
-                <w:sz w:val="18"/>
-                <w:szCs w:val="18"/>
-              </w:rPr>
-              <w:t>Missing</w:t>
+              <w:bottom w:val="single" w:sz="12" w:space="0" w:color="auto"/>
+            </w:tcBorders>
+            <w:shd w:val="clear" w:color="auto" w:fill="C5E0B3" w:themeFill="accent6" w:themeFillTint="66"/>
+          </w:tcPr>
+          <w:p>
+            <w:pPr>
+              <w:jc w:val="both"/>
+              <w:cnfStyle w:val="000000000000" w:firstRow="0" w:lastRow="0" w:firstColumn="0" w:lastColumn="0" w:oddVBand="0" w:evenVBand="0" w:oddHBand="0" w:evenHBand="0" w:firstRowFirstColumn="0" w:firstRowLastColumn="0" w:lastRowFirstColumn="0" w:lastRowLastColumn="0"/>
+              <w:rPr>
+                <w:sz w:val="18"/>
+                <w:szCs w:val="18"/>
+              </w:rPr>
+            </w:pPr>
+            <w:r>
+              <w:rPr>
+                <w:sz w:val="18"/>
+                <w:szCs w:val="18"/>
+              </w:rPr>
+              <w:t>Done</w:t>
             </w:r>
           </w:p>
         </w:tc>
@@ -11145,25 +11181,25 @@
             <w:tcW w:w="827" w:type="dxa"/>
             <w:tcBorders>
               <w:top w:val="single" w:sz="12" w:space="0" w:color="auto"/>
-              <w:bottom w:val="single" w:sz="4" w:space="0" w:color="auto"/>
-            </w:tcBorders>
-            <w:shd w:val="clear" w:color="auto" w:fill="FF0000"/>
-          </w:tcPr>
-          <w:p>
-            <w:pPr>
-              <w:jc w:val="both"/>
-              <w:cnfStyle w:val="000000000000" w:firstRow="0" w:lastRow="0" w:firstColumn="0" w:lastColumn="0" w:oddVBand="0" w:evenVBand="0" w:oddHBand="0" w:evenHBand="0" w:firstRowFirstColumn="0" w:firstRowLastColumn="0" w:lastRowFirstColumn="0" w:lastRowLastColumn="0"/>
-              <w:rPr>
-                <w:sz w:val="18"/>
-                <w:szCs w:val="18"/>
-              </w:rPr>
-            </w:pPr>
-            <w:r>
-              <w:rPr>
-                <w:sz w:val="18"/>
-                <w:szCs w:val="18"/>
-              </w:rPr>
-              <w:t>Missing</w:t>
+              <w:bottom w:val="single" w:sz="12" w:space="0" w:color="auto"/>
+            </w:tcBorders>
+            <w:shd w:val="clear" w:color="auto" w:fill="C5E0B3" w:themeFill="accent6" w:themeFillTint="66"/>
+          </w:tcPr>
+          <w:p>
+            <w:pPr>
+              <w:jc w:val="both"/>
+              <w:cnfStyle w:val="000000000000" w:firstRow="0" w:lastRow="0" w:firstColumn="0" w:lastColumn="0" w:oddVBand="0" w:evenVBand="0" w:oddHBand="0" w:evenHBand="0" w:firstRowFirstColumn="0" w:firstRowLastColumn="0" w:lastRowFirstColumn="0" w:lastRowLastColumn="0"/>
+              <w:rPr>
+                <w:sz w:val="18"/>
+                <w:szCs w:val="18"/>
+              </w:rPr>
+            </w:pPr>
+            <w:r>
+              <w:rPr>
+                <w:sz w:val="18"/>
+                <w:szCs w:val="18"/>
+              </w:rPr>
+              <w:t>Done</w:t>
             </w:r>
           </w:p>
         </w:tc>
@@ -11614,7 +11650,6 @@
                 <w:sz w:val="18"/>
                 <w:szCs w:val="18"/>
               </w:rPr>
-              <w:lastRenderedPageBreak/>
               <w:t>DELETE</w:t>
             </w:r>
           </w:p>
@@ -11821,6 +11856,7 @@
           <w:sz w:val="32"/>
           <w:szCs w:val="36"/>
         </w:rPr>
+        <w:lastRenderedPageBreak/>
         <mc:AlternateContent>
           <mc:Choice Requires="wpg">
             <w:drawing>
@@ -13418,6 +13454,7 @@
         <w:docPartUnique/>
       </w:docPartObj>
     </w:sdtPr>
+    <w:sdtEndPr/>
     <w:sdtContent>
       <w:p>
         <w:pPr>
@@ -14082,95 +14119,9 @@
     </w:lvl>
   </w:abstractNum>
   <w:abstractNum w:abstractNumId="5" w15:restartNumberingAfterBreak="0">
-    <w:nsid w:val="46375C4B"/>
+    <w:nsid w:val="38670E42"/>
     <w:multiLevelType w:val="hybridMultilevel"/>
-    <w:tmpl w:val="6A42E5BC"/>
-    <w:lvl w:ilvl="0" w:tplc="0807000F">
-      <w:start w:val="1"/>
-      <w:numFmt w:val="decimal"/>
-      <w:lvlText w:val="%1."/>
-      <w:lvlJc w:val="left"/>
-      <w:pPr>
-        <w:ind w:left="360" w:hanging="360"/>
-      </w:pPr>
-    </w:lvl>
-    <w:lvl w:ilvl="1" w:tplc="08070019" w:tentative="1">
-      <w:start w:val="1"/>
-      <w:numFmt w:val="lowerLetter"/>
-      <w:lvlText w:val="%2."/>
-      <w:lvlJc w:val="left"/>
-      <w:pPr>
-        <w:ind w:left="1080" w:hanging="360"/>
-      </w:pPr>
-    </w:lvl>
-    <w:lvl w:ilvl="2" w:tplc="0807001B" w:tentative="1">
-      <w:start w:val="1"/>
-      <w:numFmt w:val="lowerRoman"/>
-      <w:lvlText w:val="%3."/>
-      <w:lvlJc w:val="right"/>
-      <w:pPr>
-        <w:ind w:left="1800" w:hanging="180"/>
-      </w:pPr>
-    </w:lvl>
-    <w:lvl w:ilvl="3" w:tplc="0807000F" w:tentative="1">
-      <w:start w:val="1"/>
-      <w:numFmt w:val="decimal"/>
-      <w:lvlText w:val="%4."/>
-      <w:lvlJc w:val="left"/>
-      <w:pPr>
-        <w:ind w:left="2520" w:hanging="360"/>
-      </w:pPr>
-    </w:lvl>
-    <w:lvl w:ilvl="4" w:tplc="08070019" w:tentative="1">
-      <w:start w:val="1"/>
-      <w:numFmt w:val="lowerLetter"/>
-      <w:lvlText w:val="%5."/>
-      <w:lvlJc w:val="left"/>
-      <w:pPr>
-        <w:ind w:left="3240" w:hanging="360"/>
-      </w:pPr>
-    </w:lvl>
-    <w:lvl w:ilvl="5" w:tplc="0807001B" w:tentative="1">
-      <w:start w:val="1"/>
-      <w:numFmt w:val="lowerRoman"/>
-      <w:lvlText w:val="%6."/>
-      <w:lvlJc w:val="right"/>
-      <w:pPr>
-        <w:ind w:left="3960" w:hanging="180"/>
-      </w:pPr>
-    </w:lvl>
-    <w:lvl w:ilvl="6" w:tplc="0807000F" w:tentative="1">
-      <w:start w:val="1"/>
-      <w:numFmt w:val="decimal"/>
-      <w:lvlText w:val="%7."/>
-      <w:lvlJc w:val="left"/>
-      <w:pPr>
-        <w:ind w:left="4680" w:hanging="360"/>
-      </w:pPr>
-    </w:lvl>
-    <w:lvl w:ilvl="7" w:tplc="08070019" w:tentative="1">
-      <w:start w:val="1"/>
-      <w:numFmt w:val="lowerLetter"/>
-      <w:lvlText w:val="%8."/>
-      <w:lvlJc w:val="left"/>
-      <w:pPr>
-        <w:ind w:left="5400" w:hanging="360"/>
-      </w:pPr>
-    </w:lvl>
-    <w:lvl w:ilvl="8" w:tplc="0807001B" w:tentative="1">
-      <w:start w:val="1"/>
-      <w:numFmt w:val="lowerRoman"/>
-      <w:lvlText w:val="%9."/>
-      <w:lvlJc w:val="right"/>
-      <w:pPr>
-        <w:ind w:left="6120" w:hanging="180"/>
-      </w:pPr>
-    </w:lvl>
-  </w:abstractNum>
-  <w:abstractNum w:abstractNumId="6" w15:restartNumberingAfterBreak="0">
-    <w:nsid w:val="5D677FF9"/>
-    <w:multiLevelType w:val="hybridMultilevel"/>
-    <w:tmpl w:val="804A0F58"/>
+    <w:tmpl w:val="68ECA21C"/>
     <w:lvl w:ilvl="0" w:tplc="04070001">
       <w:start w:val="1"/>
       <w:numFmt w:val="bullet"/>
@@ -14280,10 +14231,96 @@
       </w:rPr>
     </w:lvl>
   </w:abstractNum>
+  <w:abstractNum w:abstractNumId="6" w15:restartNumberingAfterBreak="0">
+    <w:nsid w:val="46375C4B"/>
+    <w:multiLevelType w:val="hybridMultilevel"/>
+    <w:tmpl w:val="6A42E5BC"/>
+    <w:lvl w:ilvl="0" w:tplc="0807000F">
+      <w:start w:val="1"/>
+      <w:numFmt w:val="decimal"/>
+      <w:lvlText w:val="%1."/>
+      <w:lvlJc w:val="left"/>
+      <w:pPr>
+        <w:ind w:left="360" w:hanging="360"/>
+      </w:pPr>
+    </w:lvl>
+    <w:lvl w:ilvl="1" w:tplc="08070019" w:tentative="1">
+      <w:start w:val="1"/>
+      <w:numFmt w:val="lowerLetter"/>
+      <w:lvlText w:val="%2."/>
+      <w:lvlJc w:val="left"/>
+      <w:pPr>
+        <w:ind w:left="1080" w:hanging="360"/>
+      </w:pPr>
+    </w:lvl>
+    <w:lvl w:ilvl="2" w:tplc="0807001B" w:tentative="1">
+      <w:start w:val="1"/>
+      <w:numFmt w:val="lowerRoman"/>
+      <w:lvlText w:val="%3."/>
+      <w:lvlJc w:val="right"/>
+      <w:pPr>
+        <w:ind w:left="1800" w:hanging="180"/>
+      </w:pPr>
+    </w:lvl>
+    <w:lvl w:ilvl="3" w:tplc="0807000F" w:tentative="1">
+      <w:start w:val="1"/>
+      <w:numFmt w:val="decimal"/>
+      <w:lvlText w:val="%4."/>
+      <w:lvlJc w:val="left"/>
+      <w:pPr>
+        <w:ind w:left="2520" w:hanging="360"/>
+      </w:pPr>
+    </w:lvl>
+    <w:lvl w:ilvl="4" w:tplc="08070019" w:tentative="1">
+      <w:start w:val="1"/>
+      <w:numFmt w:val="lowerLetter"/>
+      <w:lvlText w:val="%5."/>
+      <w:lvlJc w:val="left"/>
+      <w:pPr>
+        <w:ind w:left="3240" w:hanging="360"/>
+      </w:pPr>
+    </w:lvl>
+    <w:lvl w:ilvl="5" w:tplc="0807001B" w:tentative="1">
+      <w:start w:val="1"/>
+      <w:numFmt w:val="lowerRoman"/>
+      <w:lvlText w:val="%6."/>
+      <w:lvlJc w:val="right"/>
+      <w:pPr>
+        <w:ind w:left="3960" w:hanging="180"/>
+      </w:pPr>
+    </w:lvl>
+    <w:lvl w:ilvl="6" w:tplc="0807000F" w:tentative="1">
+      <w:start w:val="1"/>
+      <w:numFmt w:val="decimal"/>
+      <w:lvlText w:val="%7."/>
+      <w:lvlJc w:val="left"/>
+      <w:pPr>
+        <w:ind w:left="4680" w:hanging="360"/>
+      </w:pPr>
+    </w:lvl>
+    <w:lvl w:ilvl="7" w:tplc="08070019" w:tentative="1">
+      <w:start w:val="1"/>
+      <w:numFmt w:val="lowerLetter"/>
+      <w:lvlText w:val="%8."/>
+      <w:lvlJc w:val="left"/>
+      <w:pPr>
+        <w:ind w:left="5400" w:hanging="360"/>
+      </w:pPr>
+    </w:lvl>
+    <w:lvl w:ilvl="8" w:tplc="0807001B" w:tentative="1">
+      <w:start w:val="1"/>
+      <w:numFmt w:val="lowerRoman"/>
+      <w:lvlText w:val="%9."/>
+      <w:lvlJc w:val="right"/>
+      <w:pPr>
+        <w:ind w:left="6120" w:hanging="180"/>
+      </w:pPr>
+    </w:lvl>
+  </w:abstractNum>
   <w:abstractNum w:abstractNumId="7" w15:restartNumberingAfterBreak="0">
-    <w:nsid w:val="7B5B2C18"/>
+    <w:nsid w:val="5D677FF9"/>
     <w:multiLevelType w:val="hybridMultilevel"/>
-    <w:tmpl w:val="82F0BD14"/>
+    <w:tmpl w:val="804A0F58"/>
     <w:lvl w:ilvl="0" w:tplc="04070001">
       <w:start w:val="1"/>
       <w:numFmt w:val="bullet"/>
@@ -14394,6 +14431,119 @@
     </w:lvl>
   </w:abstractNum>
   <w:abstractNum w:abstractNumId="8" w15:restartNumberingAfterBreak="0">
+    <w:nsid w:val="7B5B2C18"/>
+    <w:multiLevelType w:val="hybridMultilevel"/>
+    <w:tmpl w:val="82F0BD14"/>
+    <w:lvl w:ilvl="0" w:tplc="04070001">
+      <w:start w:val="1"/>
+      <w:numFmt w:val="bullet"/>
+      <w:lvlText w:val=""/>
+      <w:lvlJc w:val="left"/>
+      <w:pPr>
+        <w:ind w:left="720" w:hanging="360"/>
+      </w:pPr>
+      <w:rPr>
+        <w:rFonts w:ascii="Symbol" w:hAnsi="Symbol" w:hint="default"/>
+      </w:rPr>
+    </w:lvl>
+    <w:lvl w:ilvl="1" w:tplc="04070003" w:tentative="1">
+      <w:start w:val="1"/>
+      <w:numFmt w:val="bullet"/>
+      <w:lvlText w:val="o"/>
+      <w:lvlJc w:val="left"/>
+      <w:pPr>
+        <w:ind w:left="1440" w:hanging="360"/>
+      </w:pPr>
+      <w:rPr>
+        <w:rFonts w:ascii="Courier New" w:hAnsi="Courier New" w:cs="Courier New" w:hint="default"/>
+      </w:rPr>
+    </w:lvl>
+    <w:lvl w:ilvl="2" w:tplc="04070005" w:tentative="1">
+      <w:start w:val="1"/>
+      <w:numFmt w:val="bullet"/>
+      <w:lvlText w:val=""/>
+      <w:lvlJc w:val="left"/>
+      <w:pPr>
+        <w:ind w:left="2160" w:hanging="360"/>
+      </w:pPr>
+      <w:rPr>
+        <w:rFonts w:ascii="Wingdings" w:hAnsi="Wingdings" w:hint="default"/>
+      </w:rPr>
+    </w:lvl>
+    <w:lvl w:ilvl="3" w:tplc="04070001" w:tentative="1">
+      <w:start w:val="1"/>
+      <w:numFmt w:val="bullet"/>
+      <w:lvlText w:val=""/>
+      <w:lvlJc w:val="left"/>
+      <w:pPr>
+        <w:ind w:left="2880" w:hanging="360"/>
+      </w:pPr>
+      <w:rPr>
+        <w:rFonts w:ascii="Symbol" w:hAnsi="Symbol" w:hint="default"/>
+      </w:rPr>
+    </w:lvl>
+    <w:lvl w:ilvl="4" w:tplc="04070003" w:tentative="1">
+      <w:start w:val="1"/>
+      <w:numFmt w:val="bullet"/>
+      <w:lvlText w:val="o"/>
+      <w:lvlJc w:val="left"/>
+      <w:pPr>
+        <w:ind w:left="3600" w:hanging="360"/>
+      </w:pPr>
+      <w:rPr>
+        <w:rFonts w:ascii="Courier New" w:hAnsi="Courier New" w:cs="Courier New" w:hint="default"/>
+      </w:rPr>
+    </w:lvl>
+    <w:lvl w:ilvl="5" w:tplc="04070005" w:tentative="1">
+      <w:start w:val="1"/>
+      <w:numFmt w:val="bullet"/>
+      <w:lvlText w:val=""/>
+      <w:lvlJc w:val="left"/>
+      <w:pPr>
+        <w:ind w:left="4320" w:hanging="360"/>
+      </w:pPr>
+      <w:rPr>
+        <w:rFonts w:ascii="Wingdings" w:hAnsi="Wingdings" w:hint="default"/>
+      </w:rPr>
+    </w:lvl>
+    <w:lvl w:ilvl="6" w:tplc="04070001" w:tentative="1">
+      <w:start w:val="1"/>
+      <w:numFmt w:val="bullet"/>
+      <w:lvlText w:val=""/>
+      <w:lvlJc w:val="left"/>
+      <w:pPr>
+        <w:ind w:left="5040" w:hanging="360"/>
+      </w:pPr>
+      <w:rPr>
+        <w:rFonts w:ascii="Symbol" w:hAnsi="Symbol" w:hint="default"/>
+      </w:rPr>
+    </w:lvl>
+    <w:lvl w:ilvl="7" w:tplc="04070003" w:tentative="1">
+      <w:start w:val="1"/>
+      <w:numFmt w:val="bullet"/>
+      <w:lvlText w:val="o"/>
+      <w:lvlJc w:val="left"/>
+      <w:pPr>
+        <w:ind w:left="5760" w:hanging="360"/>
+      </w:pPr>
+      <w:rPr>
+        <w:rFonts w:ascii="Courier New" w:hAnsi="Courier New" w:cs="Courier New" w:hint="default"/>
+      </w:rPr>
+    </w:lvl>
+    <w:lvl w:ilvl="8" w:tplc="04070005" w:tentative="1">
+      <w:start w:val="1"/>
+      <w:numFmt w:val="bullet"/>
+      <w:lvlText w:val=""/>
+      <w:lvlJc w:val="left"/>
+      <w:pPr>
+        <w:ind w:left="6480" w:hanging="360"/>
+      </w:pPr>
+      <w:rPr>
+        <w:rFonts w:ascii="Wingdings" w:hAnsi="Wingdings" w:hint="default"/>
+      </w:rPr>
+    </w:lvl>
+  </w:abstractNum>
+  <w:abstractNum w:abstractNumId="9" w15:restartNumberingAfterBreak="0">
     <w:nsid w:val="7D6C5C4B"/>
     <w:multiLevelType w:val="multilevel"/>
     <w:tmpl w:val="F17CC202"/>
@@ -14543,7 +14693,7 @@
     </w:lvl>
   </w:abstractNum>
   <w:num w:numId="1">
-    <w:abstractNumId w:val="5"/>
+    <w:abstractNumId w:val="6"/>
   </w:num>
   <w:num w:numId="2">
     <w:abstractNumId w:val="4"/>
@@ -14555,7 +14705,7 @@
     <w:abstractNumId w:val="2"/>
   </w:num>
   <w:num w:numId="5">
-    <w:abstractNumId w:val="8"/>
+    <w:abstractNumId w:val="9"/>
   </w:num>
   <w:num w:numId="6">
     <w:abstractNumId w:val="3"/>
@@ -14564,10 +14714,13 @@
     <w:abstractNumId w:val="0"/>
   </w:num>
   <w:num w:numId="8">
+    <w:abstractNumId w:val="8"/>
+  </w:num>
+  <w:num w:numId="9">
     <w:abstractNumId w:val="7"/>
   </w:num>
-  <w:num w:numId="9">
-    <w:abstractNumId w:val="6"/>
+  <w:num w:numId="10">
+    <w:abstractNumId w:val="5"/>
   </w:num>
 </w:numbering>
 </file>

--- a/FS20-Group-15-M4-Report.docx
+++ b/FS20-Group-15-M4-Report.docx
@@ -393,7 +393,6 @@
                                   <w:dataBinding w:prefixMappings="xmlns:ns0='http://schemas.microsoft.com/office/2006/coverPageProps' " w:xpath="/ns0:CoverPageProperties[1]/ns0:Abstract[1]" w:storeItemID="{55AF091B-3C7A-41E3-B477-F2FDAA23CFDA}"/>
                                   <w:text w:multiLine="1"/>
                                 </w:sdtPr>
-                                <w:sdtEndPr/>
                                 <w:sdtContent>
                                   <w:p>
                                     <w:pPr>
@@ -529,7 +528,7 @@
                     <v:stroke joinstyle="miter"/>
                     <v:path gradientshapeok="t" o:connecttype="rect"/>
                   </v:shapetype>
-                  <v:shape id="Textfeld 153" o:spid="_x0000_s1026" type="#_x0000_t202" style="position:absolute;left:0;text-align:left;margin-left:0;margin-top:0;width:8in;height:79.5pt;z-index:251639808;visibility:visible;mso-wrap-style:square;mso-width-percent:941;mso-height-percent:100;mso-top-percent:700;mso-wrap-distance-left:9pt;mso-wrap-distance-top:0;mso-wrap-distance-right:9pt;mso-wrap-distance-bottom:0;mso-position-horizontal:center;mso-position-horizontal-relative:page;mso-position-vertical-relative:page;mso-width-percent:941;mso-height-percent:100;mso-top-percent:700;mso-width-relative:page;mso-height-relative:page;v-text-anchor:top" o:gfxdata="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" filled="f" stroked="f" strokeweight=".5pt">
+                  <v:shape id="Textfeld 153" o:spid="_x0000_s1026" type="#_x0000_t202" style="position:absolute;left:0;text-align:left;margin-left:0;margin-top:0;width:8in;height:79.5pt;z-index:251639808;visibility:visible;mso-wrap-style:square;mso-width-percent:941;mso-height-percent:100;mso-top-percent:700;mso-wrap-distance-left:9pt;mso-wrap-distance-top:0;mso-wrap-distance-right:9pt;mso-wrap-distance-bottom:0;mso-position-horizontal:center;mso-position-horizontal-relative:page;mso-position-vertical-relative:page;mso-width-percent:941;mso-height-percent:100;mso-top-percent:700;mso-width-relative:page;mso-height-relative:page;v-text-anchor:top" o:gfxdata="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" filled="f" stroked="f" strokeweight=".5pt">
                     <v:textbox style="mso-fit-shape-to-text:t" inset="126pt,0,54pt,0">
                       <w:txbxContent>
                         <w:p>
@@ -567,7 +566,6 @@
                             <w:dataBinding w:prefixMappings="xmlns:ns0='http://schemas.microsoft.com/office/2006/coverPageProps' " w:xpath="/ns0:CoverPageProperties[1]/ns0:Abstract[1]" w:storeItemID="{55AF091B-3C7A-41E3-B477-F2FDAA23CFDA}"/>
                             <w:text w:multiLine="1"/>
                           </w:sdtPr>
-                          <w:sdtEndPr/>
                           <w:sdtContent>
                             <w:p>
                               <w:pPr>
@@ -802,7 +800,6 @@
                                   <w:dataBinding w:prefixMappings="xmlns:ns0='http://purl.org/dc/elements/1.1/' xmlns:ns1='http://schemas.openxmlformats.org/package/2006/metadata/core-properties' " w:xpath="/ns1:coreProperties[1]/ns0:subject[1]" w:storeItemID="{6C3C8BC8-F283-45AE-878A-BAB7291924A1}"/>
                                   <w:text/>
                                 </w:sdtPr>
-                                <w:sdtEndPr/>
                                 <w:sdtContent>
                                   <w:p>
                                     <w:pPr>
@@ -857,7 +854,7 @@
               </mc:Choice>
               <mc:Fallback>
                 <w:pict>
-                  <v:shape w14:anchorId="627C4EF6" id="Textfeld 154" o:spid="_x0000_s1027" type="#_x0000_t202" style="position:absolute;left:0;text-align:left;margin-left:24pt;margin-top:255.3pt;width:8in;height:286.5pt;z-index:251712512;visibility:visible;mso-wrap-style:square;mso-width-percent:941;mso-height-percent:363;mso-wrap-distance-left:9pt;mso-wrap-distance-top:0;mso-wrap-distance-right:9pt;mso-wrap-distance-bottom:0;mso-position-horizontal:absolute;mso-position-horizontal-relative:page;mso-position-vertical:absolute;mso-position-vertical-relative:page;mso-width-percent:941;mso-height-percent:363;mso-width-relative:page;mso-height-relative:page;v-text-anchor:bottom" o:gfxdata="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" filled="f" stroked="f" strokeweight=".5pt">
+                  <v:shape w14:anchorId="627C4EF6" id="Textfeld 154" o:spid="_x0000_s1027" type="#_x0000_t202" style="position:absolute;left:0;text-align:left;margin-left:24pt;margin-top:255.3pt;width:8in;height:286.5pt;z-index:251712512;visibility:visible;mso-wrap-style:square;mso-width-percent:941;mso-height-percent:363;mso-wrap-distance-left:9pt;mso-wrap-distance-top:0;mso-wrap-distance-right:9pt;mso-wrap-distance-bottom:0;mso-position-horizontal:absolute;mso-position-horizontal-relative:page;mso-position-vertical:absolute;mso-position-vertical-relative:page;mso-width-percent:941;mso-height-percent:363;mso-width-relative:page;mso-height-relative:page;v-text-anchor:bottom" o:gfxdata="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" filled="f" stroked="f" strokeweight=".5pt">
                     <v:textbox inset="126pt,0,54pt,0">
                       <w:txbxContent>
                         <w:p>
@@ -914,7 +911,6 @@
                             <w:dataBinding w:prefixMappings="xmlns:ns0='http://purl.org/dc/elements/1.1/' xmlns:ns1='http://schemas.openxmlformats.org/package/2006/metadata/core-properties' " w:xpath="/ns1:coreProperties[1]/ns0:subject[1]" w:storeItemID="{6C3C8BC8-F283-45AE-878A-BAB7291924A1}"/>
                             <w:text/>
                           </w:sdtPr>
-                          <w:sdtEndPr/>
                           <w:sdtContent>
                             <w:p>
                               <w:pPr>
@@ -1576,86 +1572,6 @@
       <w:pPr>
         <w:jc w:val="both"/>
       </w:pPr>
-      <w:r>
-        <w:t xml:space="preserve">Some remarks about our implementation: </w:t>
-      </w:r>
-      <w:r>
-        <w:t xml:space="preserve">We have decided not to implement two aspects of </w:t>
-      </w:r>
-      <w:proofErr w:type="spellStart"/>
-      <w:r>
-        <w:t>JustOne</w:t>
-      </w:r>
-      <w:proofErr w:type="spellEnd"/>
-      <w:r>
-        <w:t xml:space="preserve"> for our game:</w:t>
-      </w:r>
-    </w:p>
-    <w:p>
-      <w:pPr>
-        <w:jc w:val="both"/>
-      </w:pPr>
-    </w:p>
-    <w:p>
-      <w:pPr>
-        <w:pStyle w:val="Listenabsatz"/>
-        <w:numPr>
-          <w:ilvl w:val="0"/>
-          <w:numId w:val="10"/>
-        </w:numPr>
-        <w:jc w:val="both"/>
-      </w:pPr>
-      <w:r>
-        <w:t>Skipping a card in phase 4: We have decided to not make this option available in order to raise the stakes for the players. If their clues are really bad, the active player doesn’t just have the option to skip the card and avoid losing two cards. We hope this to be an incentive to give good clues.</w:t>
-      </w:r>
-    </w:p>
-    <w:p>
-      <w:pPr>
-        <w:pStyle w:val="Listenabsatz"/>
-        <w:numPr>
-          <w:ilvl w:val="0"/>
-          <w:numId w:val="10"/>
-        </w:numPr>
-        <w:jc w:val="both"/>
-      </w:pPr>
-      <w:r>
-        <w:lastRenderedPageBreak/>
-        <w:t>Skipping to phase 4 (from phase 2) if all clues are ‘invalid’: This feature represents an edge case, and we think that implementing that edge case would just confuse people if it ever occurred. Plus, we think it is funny, that the active player has to guess the word, with nothing to help him, we want him to be confronted by the failure of the passive players.</w:t>
-      </w:r>
-    </w:p>
-    <w:p>
-      <w:pPr>
-        <w:pStyle w:val="Listenabsatz"/>
-        <w:numPr>
-          <w:ilvl w:val="0"/>
-          <w:numId w:val="10"/>
-        </w:numPr>
-        <w:jc w:val="both"/>
-      </w:pPr>
-      <w:r>
-        <w:t>Passive players can ask the active player to choose a different number: We think this would make it too easy for people to bend the game to their will and force the mystery word chosen to be one that can be easily guessed.</w:t>
-      </w:r>
-    </w:p>
-    <w:p>
-      <w:pPr>
-        <w:pStyle w:val="Listenabsatz"/>
-        <w:numPr>
-          <w:ilvl w:val="0"/>
-          <w:numId w:val="10"/>
-        </w:numPr>
-        <w:jc w:val="both"/>
-      </w:pPr>
-      <w:r>
-        <w:t>A correctly guessed card being remove if the guess of the last round is wrong: We do not think that this feature makes any sense. All rounds are equal in their difficulty and we do not see the benefit of punishing all players if the guess of the last round is wrong</w:t>
-      </w:r>
-      <w:r>
-        <w:t>. We want the punishment to be equal for all rounds.</w:t>
-      </w:r>
-    </w:p>
-    <w:p>
-      <w:pPr>
-        <w:jc w:val="both"/>
-      </w:pPr>
     </w:p>
     <w:p>
       <w:pPr>
@@ -1672,19 +1588,7 @@
         <w:t>bots</w:t>
       </w:r>
       <w:r>
-        <w:t xml:space="preserve">: </w:t>
-      </w:r>
-      <w:r>
-        <w:t>The bots are only capable of giving clues</w:t>
-      </w:r>
-      <w:r>
-        <w:t>,</w:t>
-      </w:r>
-      <w:r>
-        <w:t xml:space="preserve"> but cannot guess the mystery word</w:t>
-      </w:r>
-      <w:r>
-        <w:t xml:space="preserve">, meaning they only mimic </w:t>
+        <w:t xml:space="preserve">: The bots are only capable of giving clues, but cannot guess the mystery word, meaning they only mimic </w:t>
       </w:r>
       <w:r>
         <w:rPr>
@@ -1710,73 +1614,11 @@
         <w:t>active player</w:t>
       </w:r>
       <w:r>
-        <w:t>. Regarding their clues: The</w:t>
-      </w:r>
-      <w:r>
-        <w:t xml:space="preserve"> datamuse API u</w:t>
-      </w:r>
-      <w:r>
-        <w:t xml:space="preserve">sed for producing the clues of the bots delivers relatively </w:t>
-      </w:r>
-      <w:r>
-        <w:t>sophisticated</w:t>
-      </w:r>
-      <w:r>
-        <w:t xml:space="preserve"> clues</w:t>
-      </w:r>
-      <w:r>
-        <w:t xml:space="preserve">. </w:t>
-      </w:r>
-      <w:r>
-        <w:t>S</w:t>
-      </w:r>
-      <w:r>
-        <w:t>ometimes</w:t>
-      </w:r>
-      <w:r>
-        <w:t xml:space="preserve"> </w:t>
-      </w:r>
-      <w:r>
-        <w:t xml:space="preserve">a player might require </w:t>
-      </w:r>
-      <w:r>
-        <w:t>a lot of domain specific knowledge</w:t>
-      </w:r>
-      <w:r>
-        <w:t xml:space="preserve"> to get the connection between the clues given by a bot and the mystery word.</w:t>
-      </w:r>
-      <w:r>
-        <w:t xml:space="preserve"> </w:t>
-      </w:r>
-      <w:r>
-        <w:t>This</w:t>
-      </w:r>
-      <w:r>
-        <w:t xml:space="preserve"> however adds from our point of view an interesting level of difficulty to the game</w:t>
-      </w:r>
-      <w:r>
-        <w:t>. An example would be “TARDIS” for the mystery word “doctor”, where TARDIS is the telephone</w:t>
-      </w:r>
-      <w:r>
-        <w:t>-</w:t>
-      </w:r>
-      <w:r>
-        <w:t xml:space="preserve">cabin like machine from </w:t>
-      </w:r>
-      <w:r>
-        <w:t>the television series “</w:t>
-      </w:r>
-      <w:r>
-        <w:t>doctor who</w:t>
-      </w:r>
-      <w:r>
-        <w:t>”</w:t>
-      </w:r>
-      <w:r>
-        <w:t xml:space="preserve">. </w:t>
-      </w:r>
-      <w:r>
-        <w:t>While this clue might seem obvious to some people, it might also be quite a difficult clue to decipher for people not very familiar with “doctor who”.</w:t>
+        <w:t xml:space="preserve">. Regarding their clues: The datamuse API used for producing the clues of the bots delivers relatively sophisticated clues. Sometimes a player might require a lot of domain specific knowledge to get the connection between the clues given by a bot and the mystery word. This however adds from our point of view an interesting level of difficulty to the game. An example would be “TARDIS” for the mystery word “doctor”, where TARDIS is the telephone-cabin like machine from the television series “doctor who”. While this clue might seem obvious to some </w:t>
+      </w:r>
+      <w:r>
+        <w:lastRenderedPageBreak/>
+        <w:t>people, it might also be quite a difficult clue to decipher for people not very familiar with “doctor who”.</w:t>
       </w:r>
       <w:r>
         <w:br/>
@@ -1792,10 +1634,7 @@
         <w:t>bots</w:t>
       </w:r>
       <w:r>
-        <w:t xml:space="preserve"> do not get points during the game. This is an intentional decision because we wanted the competitive aspect of our game to focus on the competition between human players</w:t>
-      </w:r>
-      <w:r>
-        <w:t xml:space="preserve">. </w:t>
+        <w:t xml:space="preserve"> do not get points during the game. This is an intentional decision because we wanted the competitive aspect of our game to focus on the competition between human players. </w:t>
       </w:r>
       <w:r>
         <w:rPr>
@@ -1809,6 +1648,14 @@
       <w:r>
         <w:t xml:space="preserve"> are there to make the game more interesting, diverse and also to make it possible to play by yourself.</w:t>
       </w:r>
+      <w:commentRangeStart w:id="1"/>
+      <w:commentRangeEnd w:id="1"/>
+      <w:r>
+        <w:rPr>
+          <w:rStyle w:val="Kommentarzeichen"/>
+        </w:rPr>
+        <w:commentReference w:id="1"/>
+      </w:r>
     </w:p>
     <w:p>
       <w:pPr>
@@ -1817,6 +1664,114 @@
     </w:p>
     <w:p>
       <w:pPr>
+        <w:pStyle w:val="berschrift3"/>
+      </w:pPr>
+      <w:r>
+        <w:t>New Remarks</w:t>
+      </w:r>
+    </w:p>
+    <w:p>
+      <w:pPr>
+        <w:jc w:val="both"/>
+      </w:pPr>
+    </w:p>
+    <w:p>
+      <w:pPr>
+        <w:jc w:val="both"/>
+      </w:pPr>
+      <w:r>
+        <w:t xml:space="preserve">Some remarks about our implementation: </w:t>
+      </w:r>
+      <w:r>
+        <w:t xml:space="preserve">We have decided not to implement two aspects of </w:t>
+      </w:r>
+      <w:proofErr w:type="spellStart"/>
+      <w:r>
+        <w:t>JustOne</w:t>
+      </w:r>
+      <w:proofErr w:type="spellEnd"/>
+      <w:r>
+        <w:t xml:space="preserve"> for our game:</w:t>
+      </w:r>
+    </w:p>
+    <w:p>
+      <w:pPr>
+        <w:jc w:val="both"/>
+      </w:pPr>
+    </w:p>
+    <w:p>
+      <w:pPr>
+        <w:pStyle w:val="Listenabsatz"/>
+        <w:numPr>
+          <w:ilvl w:val="0"/>
+          <w:numId w:val="10"/>
+        </w:numPr>
+        <w:jc w:val="both"/>
+      </w:pPr>
+      <w:r>
+        <w:t>Skipping a card in phase 4: We have decided to not make this option available in order to raise the stakes for the players. If their clues are really bad, the active player doesn’t just have the option to skip the card and avoid losing two cards. We hope this to be an incentive to give good clues.</w:t>
+      </w:r>
+    </w:p>
+    <w:p>
+      <w:pPr>
+        <w:pStyle w:val="Listenabsatz"/>
+        <w:numPr>
+          <w:ilvl w:val="0"/>
+          <w:numId w:val="10"/>
+        </w:numPr>
+        <w:jc w:val="both"/>
+      </w:pPr>
+      <w:r>
+        <w:t>Skipping to phase 4 (from phase 2) if all clues are ‘invalid’: This feature represents an edge case, and we think that implementing that edge case would just confuse people if it ever occurred. Plus, we think it is funny, that the active player has to guess the word, with nothing to help him, we want him to be confronted by the failure of the passive players.</w:t>
+      </w:r>
+    </w:p>
+    <w:p>
+      <w:pPr>
+        <w:pStyle w:val="Listenabsatz"/>
+        <w:numPr>
+          <w:ilvl w:val="0"/>
+          <w:numId w:val="10"/>
+        </w:numPr>
+        <w:jc w:val="both"/>
+      </w:pPr>
+      <w:r>
+        <w:t>Passive players can ask the active player to choose a different number: We think this would make it too easy for people to bend the game to their will and force the mystery word chosen to be one that can be easily guessed.</w:t>
+      </w:r>
+    </w:p>
+    <w:p>
+      <w:pPr>
+        <w:pStyle w:val="Listenabsatz"/>
+        <w:numPr>
+          <w:ilvl w:val="0"/>
+          <w:numId w:val="10"/>
+        </w:numPr>
+        <w:jc w:val="both"/>
+      </w:pPr>
+      <w:r>
+        <w:t>A correctly guessed card being remove</w:t>
+      </w:r>
+      <w:r>
+        <w:t>d</w:t>
+      </w:r>
+      <w:r>
+        <w:t xml:space="preserve"> if the guess of the last round is wrong: We do not think that this feature makes any sense. All rounds are equal in their difficulty and we do not see the benefit of punishing all players if the guess of the last round is wrong</w:t>
+      </w:r>
+      <w:r>
+        <w:t>. We want the punishment to be equal for all rounds.</w:t>
+      </w:r>
+    </w:p>
+    <w:p>
+      <w:pPr>
+        <w:jc w:val="both"/>
+      </w:pPr>
+    </w:p>
+    <w:p>
+      <w:pPr>
+        <w:jc w:val="both"/>
+      </w:pPr>
+    </w:p>
+    <w:p>
+      <w:pPr>
         <w:pStyle w:val="berschrift2"/>
         <w:jc w:val="both"/>
       </w:pPr>
@@ -1861,13 +1816,50 @@
         <w:jc w:val="both"/>
       </w:pPr>
       <w:r>
-        <w:t>Another aspect of our game that has the potential to be fleshed out is the sound environment. At the moment we only have three sounds that are played during the game (countdown, wrong guess, correct guess). This is due to the fact that we thought about this feature fairly late in the development process. In the later stages of our project we also had to focus a lot on the refactoring of our program, bug fixing and formal tasks (like this report or the ReadMe) which didn’t allow us to fully delve into the topic of implementing sounds in react. So, there is definitely a lot of potential there. Future developers could implement more feedback sounds, like a sound every time a clue is submitted. Background music that plays throughout the game is also something that would make the whole experience feel a bit more exciting, especially when waiting for other players to perform an action so the next round could be started.</w:t>
+        <w:t xml:space="preserve">Another aspect of our game that has the potential to be fleshed out is the sound environment. At the moment we only have three sounds that are played during the </w:t>
+      </w:r>
+      <w:r>
+        <w:t>in-</w:t>
+      </w:r>
+      <w:r>
+        <w:t>game (countdown, wrong guess, correct guess)</w:t>
+      </w:r>
+      <w:commentRangeStart w:id="2"/>
+      <w:commentRangeStart w:id="3"/>
+      <w:r>
+        <w:t>.</w:t>
+      </w:r>
+      <w:commentRangeEnd w:id="2"/>
+      <w:r>
+        <w:rPr>
+          <w:rStyle w:val="Kommentarzeichen"/>
+        </w:rPr>
+        <w:commentReference w:id="2"/>
+      </w:r>
+      <w:commentRangeEnd w:id="3"/>
+      <w:r>
+        <w:rPr>
+          <w:rStyle w:val="Kommentarzeichen"/>
+        </w:rPr>
+        <w:commentReference w:id="3"/>
+      </w:r>
+      <w:r>
+        <w:t xml:space="preserve"> Future developers could implement more feedback sounds, like a sound every time a clue is submitted. Background music that plays throughout the game is also something that would make the whole experience feel a bit more exciting, especially when waiting for other players to perform an action.</w:t>
       </w:r>
     </w:p>
     <w:p>
       <w:pPr>
         <w:jc w:val="both"/>
       </w:pPr>
+      <w:r>
+        <w:t xml:space="preserve">Thirdly, </w:t>
+      </w:r>
+      <w:r>
+        <w:t xml:space="preserve">it would also be nice </w:t>
+      </w:r>
+      <w:r>
+        <w:t xml:space="preserve">the phases and the timer, which are now implemented on the server, could be even further integrated into the client. </w:t>
+      </w:r>
     </w:p>
     <w:p>
       <w:pPr>
@@ -1876,6 +1868,11 @@
     </w:p>
     <w:p>
       <w:pPr>
+        <w:jc w:val="both"/>
+      </w:pPr>
+    </w:p>
+    <w:p>
+      <w:pPr>
         <w:pStyle w:val="berschrift2"/>
         <w:jc w:val="both"/>
       </w:pPr>
@@ -1912,6 +1909,7 @@
       <w:pPr>
         <w:jc w:val="both"/>
       </w:pPr>
+      <w:commentRangeStart w:id="4"/>
       <w:r>
         <w:t>During the first sprint, the backend team realised that the conceptual model of the class diagram from milestone</w:t>
       </w:r>
@@ -1991,6 +1989,13 @@
       </w:pPr>
       <w:r>
         <w:t>This challenge was quickly overcome though. The backend team created a new class diagram that represented the system as it should be implemented. After that, the developing process corresponded roughly to how it was planned. This problem caused a short delay and could have been prevented with proper planning from the beginning. However, it taught us the value of clearly planning the design of high-level components and the systems overall structure before any code is written.</w:t>
+      </w:r>
+      <w:commentRangeEnd w:id="4"/>
+      <w:r>
+        <w:rPr>
+          <w:rStyle w:val="Kommentarzeichen"/>
+        </w:rPr>
+        <w:commentReference w:id="4"/>
       </w:r>
     </w:p>
     <w:p>
@@ -2478,7 +2483,21 @@
         <w:jc w:val="both"/>
       </w:pPr>
       <w:r>
-        <w:t xml:space="preserve">During milestone 4 we implemented the last major feature for our application, a chat in the lobby of a game. Due to the knowledge we gained in the third milestone, this was done fairly quickly and hasn’t caused any problems. At times during milestone three we were unsure whether we would have the time to implements this feature since it looked like our workload was big enough </w:t>
+        <w:t xml:space="preserve">During milestone 4 we implemented the last major feature for our application, a chat in the lobby </w:t>
+      </w:r>
+      <w:commentRangeStart w:id="5"/>
+      <w:r>
+        <w:t>of a game</w:t>
+      </w:r>
+      <w:commentRangeEnd w:id="5"/>
+      <w:r>
+        <w:rPr>
+          <w:rStyle w:val="Kommentarzeichen"/>
+        </w:rPr>
+        <w:commentReference w:id="5"/>
+      </w:r>
+      <w:r>
+        <w:t xml:space="preserve">. Due to the knowledge we gained in the third milestone, this was done fairly quickly and hasn’t caused any problems. At times during milestone three we were unsure whether we would have the time to implements this feature since it looked like our workload was big enough </w:t>
       </w:r>
       <w:r>
         <w:t xml:space="preserve">on its own </w:t>
@@ -2496,6 +2515,43 @@
       </w:pPr>
       <w:r>
         <w:t>A minor feature that was implemented is the opportunity for a player to leave an ongoing game by clicking on a button. In that case the user would be replaced by a bot and the game would continue as planned, the same action is triggered if a user decides to leave a game by closing the browser. This feature might not be as “sexy” as a chat, but we think it is a great improvement to our system in terms of robustness.</w:t>
+      </w:r>
+      <w:r>
+        <w:t xml:space="preserve"> Moreover, this feature is based on two changes on the server.  </w:t>
+      </w:r>
+      <w:r>
+        <w:t>Firstly, the Logic Server, e. g. the in-game component was refactored so that is uses now the state pattern with a state for each game pha</w:t>
+      </w:r>
+      <w:commentRangeStart w:id="6"/>
+      <w:r>
+        <w:t xml:space="preserve">se. This change makes the in-game more robust to request which should not be called </w:t>
+      </w:r>
+      <w:proofErr w:type="spellStart"/>
+      <w:r>
+        <w:t>exept</w:t>
+      </w:r>
+      <w:proofErr w:type="spellEnd"/>
+      <w:r>
+        <w:t xml:space="preserve"> for a particular game phase. Also, it makes it a lot easier to extend the game which we already noticed when implementing the timer</w:t>
+      </w:r>
+      <w:r>
+        <w:t xml:space="preserve"> on the server</w:t>
+      </w:r>
+      <w:r>
+        <w:t>.</w:t>
+      </w:r>
+      <w:r>
+        <w:t xml:space="preserve"> This timer has three functions: it notices</w:t>
+      </w:r>
+      <w:r>
+        <w:t xml:space="preserve">, when a game phase should already have finished and finishes it automatically (depending on the phase differently -&gt; state pattern). It notifies the frontend about the time the timer has started and how long a game phase takes and it notices, when a player has been absent for more than 30 seconds and replaces this player at the end of a game round with a bot. </w:t>
+      </w:r>
+      <w:commentRangeEnd w:id="6"/>
+      <w:r>
+        <w:rPr>
+          <w:rStyle w:val="Kommentarzeichen"/>
+        </w:rPr>
+        <w:commentReference w:id="6"/>
       </w:r>
     </w:p>
     <w:p/>
@@ -2528,8 +2584,16 @@
       <w:r>
         <w:t xml:space="preserve">Player </w:t>
       </w:r>
+      <w:commentRangeStart w:id="7"/>
       <w:r>
         <w:t>HUD</w:t>
+      </w:r>
+      <w:commentRangeEnd w:id="7"/>
+      <w:r>
+        <w:rPr>
+          <w:rStyle w:val="Kommentarzeichen"/>
+        </w:rPr>
+        <w:commentReference w:id="7"/>
       </w:r>
       <w:r>
         <w:t xml:space="preserve"> </w:t>
@@ -2548,6 +2612,7 @@
         <w:jc w:val="both"/>
       </w:pPr>
       <w:r>
+        <w:lastRenderedPageBreak/>
         <w:t>The mystery word is now chosen by clicking on a word on the card instead of entering a number between one and five</w:t>
       </w:r>
     </w:p>
@@ -2600,7 +2665,6 @@
         <w:jc w:val="both"/>
       </w:pPr>
       <w:r>
-        <w:lastRenderedPageBreak/>
         <w:t>The button is marked with a click icon</w:t>
       </w:r>
     </w:p>
@@ -2827,19 +2891,11 @@
       <w:pPr>
         <w:pStyle w:val="berschrift3"/>
       </w:pPr>
-      <w:proofErr w:type="spellStart"/>
       <w:r>
         <w:rPr>
           <w:shd w:val="clear" w:color="auto" w:fill="FFFFFF"/>
         </w:rPr>
-        <w:t>Representivity</w:t>
-      </w:r>
-      <w:proofErr w:type="spellEnd"/>
-      <w:r>
-        <w:rPr>
-          <w:shd w:val="clear" w:color="auto" w:fill="FFFFFF"/>
-        </w:rPr>
-        <w:t xml:space="preserve"> of chosen Tests </w:t>
+        <w:t>Representivity of chosen Tests </w:t>
       </w:r>
     </w:p>
     <w:p>
@@ -2868,11 +2924,7 @@
         <w:t xml:space="preserve"> since</w:t>
       </w:r>
       <w:r>
-        <w:t xml:space="preserve"> especially the unit tests are focused on catching edge case behaviour and checking that a method works in the way it was intended </w:t>
-      </w:r>
-      <w:r>
-        <w:lastRenderedPageBreak/>
-        <w:t xml:space="preserve">to. </w:t>
+        <w:t xml:space="preserve"> especially the unit tests are focused on catching edge case behaviour and checking that a method works in the way it was intended to. </w:t>
       </w:r>
       <w:r>
         <w:t>W</w:t>
@@ -2940,27 +2992,19 @@
     <w:p/>
     <w:p>
       <w:pPr>
-        <w:pStyle w:val="berschrift2"/>
-      </w:pPr>
-      <w:r>
-        <w:t>Lessons learned</w:t>
-      </w:r>
-    </w:p>
-    <w:p>
-      <w:pPr>
-        <w:jc w:val="both"/>
-      </w:pPr>
-      <w:r>
-        <w:t>Looking back and reflecting on our project as a whole, we have learned several important lessons when it comes to software engineering, project planning and group coordination.</w:t>
+        <w:pStyle w:val="berschrift3"/>
+      </w:pPr>
+      <w:r>
+        <w:t>Beta Testing</w:t>
       </w:r>
     </w:p>
     <w:p/>
     <w:p>
       <w:pPr>
-        <w:pStyle w:val="berschrift3"/>
-      </w:pPr>
-      <w:r>
-        <w:t>Daily SCRUM meeting</w:t>
+        <w:pStyle w:val="berschrift2"/>
+      </w:pPr>
+      <w:r>
+        <w:t>Lessons learned</w:t>
       </w:r>
     </w:p>
     <w:p>
@@ -2968,15 +3012,7 @@
         <w:jc w:val="both"/>
       </w:pPr>
       <w:r>
-        <w:t>The introduction of daily SCRUM meeting was one of the most important things we did. Even if they were short sometimes, they allowed us to get a quick overview of where we stand, discuss important points and ask questions. This was especially important due to us splitting into front- and backend groups.</w:t>
-      </w:r>
-    </w:p>
-    <w:p>
-      <w:pPr>
-        <w:jc w:val="both"/>
-      </w:pPr>
-      <w:r>
-        <w:t>Our approach also allowed us to quickly adapt to changing requirements. At first for example it was planned that the timer would be fully implemented in the front end, however after some time it became clear to use that for the purpose of synchronization the backend should also implement a timer. This was not planned in the beginning so we were unsure how this would go. However, the due to us meeting frequently we were very flexible when it came to the implementation, e. g. when it was unclear whether the front end should adjust the time formatting for the display or if the backend should already do that and give us a value that can be immediately displayed.</w:t>
+        <w:t>Looking back and reflecting on our project as a whole, we have learned several important lessons when it comes to software engineering, project planning and group coordination.</w:t>
       </w:r>
     </w:p>
     <w:p/>
@@ -2985,7 +3021,7 @@
         <w:pStyle w:val="berschrift3"/>
       </w:pPr>
       <w:r>
-        <w:t>Dividing the tasks among the group</w:t>
+        <w:t>Daily SCRUM meeting</w:t>
       </w:r>
     </w:p>
     <w:p>
@@ -2993,7 +3029,15 @@
         <w:jc w:val="both"/>
       </w:pPr>
       <w:r>
-        <w:t>Since all of us have no former experience with a lot of the tools used in the SOPRA course, we decided to split our group into a front- and backend team. This allowed us to fully concentrate on one aspect of the application. Although this has helped us a great deal it should be noted that the coordination between front and backend team cannot be neglected if this approach is taken. To integrate both teams in the development as a whole regular SCRUM meetings and up-to-date REST specifications that are clear to everyone are essential.</w:t>
+        <w:t>The introduction of daily SCRUM meeting was one of the most important things we did. Even if they were short sometimes, they allowed us to get a quick overview of where we stand, discuss important points and ask questions. This was especially important due to us splitting into front- and backend groups.</w:t>
+      </w:r>
+    </w:p>
+    <w:p>
+      <w:pPr>
+        <w:jc w:val="both"/>
+      </w:pPr>
+      <w:r>
+        <w:t>Our approach also allowed us to quickly adapt to changing requirements. At first for example it was planned that the timer would be fully implemented in the front end, however after some time it became clear to use that for the purpose of synchronization the backend should also implement a timer. This was not planned in the beginning so we were unsure how this would go. However, the due to us meeting frequently we were very flexible when it came to the implementation, e. g. when it was unclear whether the front end should adjust the time formatting for the display or if the backend should already do that and give us a value that can be immediately displayed.</w:t>
       </w:r>
     </w:p>
     <w:p/>
@@ -3002,6 +3046,30 @@
         <w:pStyle w:val="berschrift3"/>
       </w:pPr>
       <w:r>
+        <w:t>Dividing the tasks among the group</w:t>
+      </w:r>
+    </w:p>
+    <w:p>
+      <w:pPr>
+        <w:jc w:val="both"/>
+      </w:pPr>
+      <w:r>
+        <w:t xml:space="preserve">Since all of us </w:t>
+      </w:r>
+      <w:r>
+        <w:t xml:space="preserve">had </w:t>
+      </w:r>
+      <w:r>
+        <w:t>no former experience with a lot of the tools used in the SOPRA course, we decided to split our group into a front- and backend team. This allowed us to fully concentrate on one aspect of the application. Although this has helped us a great deal it should be noted that the coordination between front and backend team cannot be neglected if this approach is taken. To integrate both teams in the development as a whole regular SCRUM meetings and up-to-date REST specifications that are clear to everyone are essential.</w:t>
+      </w:r>
+    </w:p>
+    <w:p/>
+    <w:p>
+      <w:pPr>
+        <w:pStyle w:val="berschrift3"/>
+      </w:pPr>
+      <w:r>
+        <w:lastRenderedPageBreak/>
         <w:t>Higher level design in frontend</w:t>
       </w:r>
     </w:p>
@@ -3016,14 +3084,7 @@
         <w:rPr>
           <w:rFonts w:cs="Helvetica"/>
         </w:rPr>
-        <w:t xml:space="preserve">Designing small components that focus on one aspect and can be reused is a way of programming in React that we embraced too late. The render method of our “in game” page for example contains several components that could be extracted. We did that for a few components like a message being displayed in the beginning of each phase or the timer, however we should have done that in the beginning in order to avoid technical debt, ensure evolvability and provide </w:t>
-      </w:r>
-      <w:r>
-        <w:rPr>
-          <w:rFonts w:cs="Helvetica"/>
-        </w:rPr>
-        <w:lastRenderedPageBreak/>
-        <w:t>understandable code. This certainly had to do with the fact that we were new to React, JavaScript, HTML and CSS. We will certainly take this into consideration for future projects we work on.</w:t>
+        <w:t>Designing small components that focus on one aspect and can be reused is a way of programming in React that we embraced too late. The render method of our “in game” page for example contains several components that could be extracted. We did that for a few components like a message being displayed in the beginning of each phase or the timer, however we should have done that in the beginning in order to avoid technical debt, ensure evolvability and provide understandable code. This certainly had to do with the fact that we were new to React, JavaScript, HTML and CSS. We will certainly take this into consideration for future projects we work on.</w:t>
       </w:r>
     </w:p>
     <w:p>
@@ -3317,8 +3378,8 @@
           <w:lang w:val="es-ES"/>
         </w:rPr>
         <w:sectPr>
-          <w:headerReference w:type="default" r:id="rId11"/>
-          <w:footerReference w:type="default" r:id="rId12"/>
+          <w:headerReference w:type="default" r:id="rId15"/>
+          <w:footerReference w:type="default" r:id="rId16"/>
           <w:pgSz w:w="11906" w:h="16838"/>
           <w:pgMar w:top="1417" w:right="1417" w:bottom="1134" w:left="1417" w:header="708" w:footer="708" w:gutter="0"/>
           <w:pgNumType w:start="0"/>
@@ -4621,96 +4682,64 @@
                 <w:sz w:val="12"/>
                 <w:szCs w:val="12"/>
               </w:rPr>
-              <w:t>&lt;</w:t>
-            </w:r>
-            <w:proofErr w:type="gramStart"/>
-            <w:r>
+              <w:t>&lt;String(public or private)&gt;</w:t>
+            </w:r>
+          </w:p>
+          <w:p>
+            <w:pPr>
+              <w:jc w:val="both"/>
+              <w:cnfStyle w:val="000000000000" w:firstRow="0" w:lastRow="0" w:firstColumn="0" w:lastColumn="0" w:oddVBand="0" w:evenVBand="0" w:oddHBand="0" w:evenHBand="0" w:firstRowFirstColumn="0" w:firstRowLastColumn="0" w:lastRowFirstColumn="0" w:lastRowLastColumn="0"/>
               <w:rPr>
                 <w:sz w:val="12"/>
                 <w:szCs w:val="12"/>
               </w:rPr>
-              <w:t>String(</w:t>
-            </w:r>
-            <w:proofErr w:type="gramEnd"/>
+            </w:pPr>
+            <w:proofErr w:type="spellStart"/>
             <w:r>
               <w:rPr>
                 <w:sz w:val="12"/>
                 <w:szCs w:val="12"/>
               </w:rPr>
-              <w:t>public or private)&gt;</w:t>
-            </w:r>
-          </w:p>
-          <w:p>
-            <w:pPr>
-              <w:jc w:val="both"/>
-              <w:cnfStyle w:val="000000000000" w:firstRow="0" w:lastRow="0" w:firstColumn="0" w:lastColumn="0" w:oddVBand="0" w:evenVBand="0" w:oddHBand="0" w:evenHBand="0" w:firstRowFirstColumn="0" w:firstRowLastColumn="0" w:lastRowFirstColumn="0" w:lastRowLastColumn="0"/>
+              <w:t>PlayerToken</w:t>
+            </w:r>
+            <w:proofErr w:type="spellEnd"/>
+            <w:r>
               <w:rPr>
                 <w:sz w:val="12"/>
                 <w:szCs w:val="12"/>
               </w:rPr>
-            </w:pPr>
-            <w:proofErr w:type="spellStart"/>
-            <w:r>
+              <w:t>&lt;String&gt;</w:t>
+            </w:r>
+          </w:p>
+          <w:p>
+            <w:pPr>
+              <w:jc w:val="both"/>
+              <w:cnfStyle w:val="000000000000" w:firstRow="0" w:lastRow="0" w:firstColumn="0" w:lastColumn="0" w:oddVBand="0" w:evenVBand="0" w:oddHBand="0" w:evenHBand="0" w:firstRowFirstColumn="0" w:firstRowLastColumn="0" w:lastRowFirstColumn="0" w:lastRowLastColumn="0"/>
               <w:rPr>
                 <w:sz w:val="12"/>
                 <w:szCs w:val="12"/>
               </w:rPr>
-              <w:t>PlayerToken</w:t>
-            </w:r>
-            <w:proofErr w:type="spellEnd"/>
+            </w:pPr>
             <w:r>
               <w:rPr>
                 <w:sz w:val="12"/>
                 <w:szCs w:val="12"/>
               </w:rPr>
-              <w:t>&lt;String&gt;</w:t>
-            </w:r>
-          </w:p>
-          <w:p>
-            <w:pPr>
-              <w:jc w:val="both"/>
-              <w:cnfStyle w:val="000000000000" w:firstRow="0" w:lastRow="0" w:firstColumn="0" w:lastColumn="0" w:oddVBand="0" w:evenVBand="0" w:oddHBand="0" w:evenHBand="0" w:firstRowFirstColumn="0" w:firstRowLastColumn="0" w:lastRowFirstColumn="0" w:lastRowLastColumn="0"/>
+              <w:t xml:space="preserve">Password&lt;String&gt; </w:t>
+            </w:r>
+            <w:r>
               <w:rPr>
                 <w:sz w:val="12"/>
                 <w:szCs w:val="12"/>
               </w:rPr>
-            </w:pPr>
+              <w:t xml:space="preserve"> </w:t>
+            </w:r>
             <w:r>
               <w:rPr>
                 <w:sz w:val="12"/>
                 <w:szCs w:val="12"/>
               </w:rPr>
-              <w:t>Password&lt;String</w:t>
-            </w:r>
-            <w:proofErr w:type="gramStart"/>
-            <w:r>
-              <w:rPr>
-                <w:sz w:val="12"/>
-                <w:szCs w:val="12"/>
-              </w:rPr>
-              <w:t xml:space="preserve">&gt; </w:t>
-            </w:r>
-            <w:r>
-              <w:rPr>
-                <w:sz w:val="12"/>
-                <w:szCs w:val="12"/>
-              </w:rPr>
-              <w:t xml:space="preserve"> </w:t>
-            </w:r>
-            <w:r>
-              <w:rPr>
-                <w:sz w:val="12"/>
-                <w:szCs w:val="12"/>
-              </w:rPr>
-              <w:t>(</w:t>
-            </w:r>
-            <w:proofErr w:type="gramEnd"/>
-            <w:r>
-              <w:rPr>
-                <w:sz w:val="12"/>
-                <w:szCs w:val="12"/>
-              </w:rPr>
-              <w:t>only if private game)</w:t>
+              <w:t>(only if private game)</w:t>
             </w:r>
           </w:p>
         </w:tc>
@@ -8135,23 +8164,7 @@
                 <w:sz w:val="18"/>
                 <w:szCs w:val="18"/>
               </w:rPr>
-              <w:t xml:space="preserve">Get </w:t>
-            </w:r>
-            <w:proofErr w:type="gramStart"/>
-            <w:r>
-              <w:rPr>
-                <w:sz w:val="18"/>
-                <w:szCs w:val="18"/>
-              </w:rPr>
-              <w:t>Amount</w:t>
-            </w:r>
-            <w:proofErr w:type="gramEnd"/>
-            <w:r>
-              <w:rPr>
-                <w:sz w:val="18"/>
-                <w:szCs w:val="18"/>
-              </w:rPr>
-              <w:t xml:space="preserve"> of Cards </w:t>
+              <w:t xml:space="preserve">Get Amount of Cards </w:t>
             </w:r>
           </w:p>
         </w:tc>
@@ -9699,7 +9712,6 @@
               <w:t>&lt;</w:t>
             </w:r>
             <w:proofErr w:type="spellStart"/>
-            <w:proofErr w:type="gramStart"/>
             <w:r>
               <w:rPr>
                 <w:sz w:val="18"/>
@@ -9708,7 +9720,6 @@
               <w:t>String,String</w:t>
             </w:r>
             <w:proofErr w:type="spellEnd"/>
-            <w:proofErr w:type="gramEnd"/>
             <w:r>
               <w:rPr>
                 <w:sz w:val="18"/>
@@ -11926,7 +11937,7 @@
                                 </pic:cNvPicPr>
                               </pic:nvPicPr>
                               <pic:blipFill>
-                                <a:blip r:embed="rId13" cstate="print">
+                                <a:blip r:embed="rId17" cstate="print">
                                   <a:extLst>
                                     <a:ext uri="{28A0092B-C50C-407E-A947-70E740481C1C}">
                                       <a14:useLocalDpi xmlns:a14="http://schemas.microsoft.com/office/drawing/2010/main" val="0"/>
@@ -12005,8 +12016,8 @@
                             </wps:cNvSpPr>
                             <wps:spPr bwMode="auto">
                               <a:xfrm>
-                                <a:off x="6002367" y="0"/>
-                                <a:ext cx="290194" cy="298449"/>
+                                <a:off x="6001967" y="0"/>
+                                <a:ext cx="290194" cy="290194"/>
                               </a:xfrm>
                               <a:prstGeom prst="rect">
                                 <a:avLst/>
@@ -12195,8 +12206,8 @@
                         </wps:cNvSpPr>
                         <wps:spPr bwMode="auto">
                           <a:xfrm>
-                            <a:off x="3173295" y="3764845"/>
-                            <a:ext cx="290194" cy="298449"/>
+                            <a:off x="3173084" y="3764514"/>
+                            <a:ext cx="290194" cy="290194"/>
                           </a:xfrm>
                           <a:prstGeom prst="rect">
                             <a:avLst/>
@@ -12245,8 +12256,8 @@
                         </wps:cNvSpPr>
                         <wps:spPr bwMode="auto">
                           <a:xfrm>
-                            <a:off x="5841015" y="2420258"/>
-                            <a:ext cx="322579" cy="298449"/>
+                            <a:off x="5840627" y="2420045"/>
+                            <a:ext cx="322579" cy="290194"/>
                           </a:xfrm>
                           <a:prstGeom prst="rect">
                             <a:avLst/>
@@ -12295,8 +12306,8 @@
                         </wps:cNvSpPr>
                         <wps:spPr bwMode="auto">
                           <a:xfrm>
-                            <a:off x="2904372" y="2129827"/>
-                            <a:ext cx="290194" cy="298449"/>
+                            <a:off x="2904179" y="2129640"/>
+                            <a:ext cx="290194" cy="290194"/>
                           </a:xfrm>
                           <a:prstGeom prst="rect">
                             <a:avLst/>
@@ -12346,10 +12357,10 @@
           </mc:Choice>
           <mc:Fallback>
             <w:pict>
-              <v:group w14:anchorId="39C7B8EB" id="Gruppieren 212" o:spid="_x0000_s1028" style="position:absolute;left:0;text-align:left;margin-left:52.55pt;margin-top:18.05pt;width:620.75pt;height:435.35pt;z-index:251743232" coordsize="78834,55287" o:gfxdata="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">
-                <v:group id="Gruppieren 208" o:spid="_x0000_s1029" style="position:absolute;width:78834;height:55287" coordsize="78834,55287" o:gfxdata="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">
-                  <v:group id="Gruppieren 204" o:spid="_x0000_s1030" style="position:absolute;left:322;width:78512;height:55287" coordsize="78511,55287" o:gfxdata="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">
-                    <v:group id="Gruppieren 203" o:spid="_x0000_s1031" style="position:absolute;top:2259;width:78511;height:53028" coordsize="78511,53028" o:gfxdata="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">
+              <v:group w14:anchorId="39C7B8EB" id="Gruppieren 212" o:spid="_x0000_s1028" style="position:absolute;left:0;text-align:left;margin-left:52.55pt;margin-top:18.05pt;width:620.75pt;height:435.35pt;z-index:251743232" coordsize="78834,55287" o:gfxdata="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">
+                <v:group id="Gruppieren 208" o:spid="_x0000_s1029" style="position:absolute;width:78834;height:55287" coordsize="78834,55287" o:gfxdata="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">
+                  <v:group id="Gruppieren 204" o:spid="_x0000_s1030" style="position:absolute;left:322;width:78512;height:55287" coordsize="78511,55287" o:gfxdata="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">
+                    <v:group id="Gruppieren 203" o:spid="_x0000_s1031" style="position:absolute;top:2259;width:78511;height:53028" coordsize="78511,53028" o:gfxdata="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">
                       <v:shapetype id="_x0000_t75" coordsize="21600,21600" o:spt="75" o:preferrelative="t" path="m@4@5l@4@11@9@11@9@5xe" filled="f" stroked="f">
                         <v:stroke joinstyle="miter"/>
                         <v:formulas>
@@ -12369,15 +12380,15 @@
                         <v:path o:extrusionok="f" gradientshapeok="t" o:connecttype="rect"/>
                         <o:lock v:ext="edit" aspectratio="t"/>
                       </v:shapetype>
-                      <v:shape id="Grafik 195" o:spid="_x0000_s1032" type="#_x0000_t75" style="position:absolute;width:78511;height:53028;visibility:visible;mso-wrap-style:square" o:gfxdata="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">
-                        <v:imagedata r:id="rId14" o:title=""/>
+                      <v:shape id="Grafik 195" o:spid="_x0000_s1032" type="#_x0000_t75" style="position:absolute;width:78511;height:53028;visibility:visible;mso-wrap-style:square" o:gfxdata="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">
+                        <v:imagedata r:id="rId18" o:title=""/>
                       </v:shape>
-                      <v:shape id="Rahmen 202" o:spid="_x0000_s1033" style="position:absolute;left:537;top:215;width:65837;height:13124;visibility:visible;mso-wrap-style:square;v-text-anchor:middle" coordsize="6583680,1312433" o:gfxdata="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" path="m,l6583680,r,1312433l,1312433,,xm54650,54650r,1203133l6529030,1257783r,-1203133l54650,54650xe" fillcolor="red" strokecolor="#c00000" strokeweight="1pt">
+                      <v:shape id="Rahmen 202" o:spid="_x0000_s1033" style="position:absolute;left:537;top:215;width:65837;height:13124;visibility:visible;mso-wrap-style:square;v-text-anchor:middle" coordsize="6583680,1312433" o:gfxdata="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" path="m,l6583680,r,1312433l,1312433,,xm54650,54650r,1203133l6529030,1257783r,-1203133l54650,54650xe" fillcolor="red" strokecolor="#c00000" strokeweight="1pt">
                         <v:stroke joinstyle="miter"/>
                         <v:path arrowok="t" o:connecttype="custom" o:connectlocs="0,0;6583680,0;6583680,1312433;0,1312433;0,0;54650,54650;54650,1257783;6529030,1257783;6529030,54650;54650,54650" o:connectangles="0,0,0,0,0,0,0,0,0,0"/>
                       </v:shape>
                     </v:group>
-                    <v:shape id="_x0000_s1034" type="#_x0000_t202" style="position:absolute;left:60023;width:2902;height:2984;visibility:visible;mso-wrap-style:square;v-text-anchor:top" o:gfxdata="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" filled="f" stroked="f">
+                    <v:shape id="_x0000_s1034" type="#_x0000_t202" style="position:absolute;left:60019;width:2902;height:2901;visibility:visible;mso-wrap-style:square;v-text-anchor:top" o:gfxdata="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" filled="f" stroked="f">
                       <v:textbox style="mso-fit-shape-to-text:t">
                         <w:txbxContent>
                           <w:p>
@@ -12404,20 +12415,20 @@
                       </v:textbox>
                     </v:shape>
                   </v:group>
-                  <v:shape id="Rahmen 205" o:spid="_x0000_s1035" style="position:absolute;left:645;top:15921;width:28397;height:19361;visibility:visible;mso-wrap-style:square;v-text-anchor:middle" coordsize="2839720,1936115" o:gfxdata="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" path="m,l2839720,r,1936115l,1936115,,xm48345,48345r,1839425l2791375,1887770r,-1839425l48345,48345xe" fillcolor="#00b050" strokecolor="#375623 [1609]" strokeweight="1pt">
+                  <v:shape id="Rahmen 205" o:spid="_x0000_s1035" style="position:absolute;left:645;top:15921;width:28397;height:19361;visibility:visible;mso-wrap-style:square;v-text-anchor:middle" coordsize="2839720,1936115" o:gfxdata="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" path="m,l2839720,r,1936115l,1936115,,xm48345,48345r,1839425l2791375,1887770r,-1839425l48345,48345xe" fillcolor="#00b050" strokecolor="#375623 [1609]" strokeweight="1pt">
                     <v:stroke joinstyle="miter"/>
                     <v:path arrowok="t" o:connecttype="custom" o:connectlocs="0,0;2839720,0;2839720,1936115;0,1936115;0,0;48345,48345;48345,1887770;2791375,1887770;2791375,48345;48345,48345" o:connectangles="0,0,0,0,0,0,0,0,0,0"/>
                   </v:shape>
-                  <v:shape id="Rahmen 206" o:spid="_x0000_s1036" style="position:absolute;top:35285;width:32048;height:15163;visibility:visible;mso-wrap-style:square;v-text-anchor:middle" coordsize="3204845,1516380" o:gfxdata="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" path="m,l3204845,r,1516380l,1516380,,xm52391,52391r,1411598l3152454,1463989r,-1411598l52391,52391xe" fillcolor="#00b0f0" strokecolor="#002060" strokeweight="1pt">
+                  <v:shape id="Rahmen 206" o:spid="_x0000_s1036" style="position:absolute;top:35285;width:32048;height:15163;visibility:visible;mso-wrap-style:square;v-text-anchor:middle" coordsize="3204845,1516380" o:gfxdata="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" path="m,l3204845,r,1516380l,1516380,,xm52391,52391r,1411598l3152454,1463989r,-1411598l52391,52391xe" fillcolor="#00b0f0" strokecolor="#002060" strokeweight="1pt">
                     <v:stroke joinstyle="miter"/>
                     <v:path arrowok="t" o:connecttype="custom" o:connectlocs="0,0;3204845,0;3204845,1516380;0,1516380;0,0;52391,52391;52391,1463989;3152454,1463989;3152454,52391;52391,52391" o:connectangles="0,0,0,0,0,0,0,0,0,0"/>
                   </v:shape>
-                  <v:shape id="Rahmen 207" o:spid="_x0000_s1037" style="position:absolute;left:34639;top:26678;width:26353;height:22581;visibility:visible;mso-wrap-style:square;v-text-anchor:middle" coordsize="2635250,2258060" o:gfxdata="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" path="m,l2635250,r,2258060l,2258060,,xm50987,50987r,2156086l2584263,2207073r,-2156086l50987,50987xe" fillcolor="#ffc000" strokecolor="#c45911 [2405]" strokeweight="1pt">
+                  <v:shape id="Rahmen 207" o:spid="_x0000_s1037" style="position:absolute;left:34639;top:26678;width:26353;height:22581;visibility:visible;mso-wrap-style:square;v-text-anchor:middle" coordsize="2635250,2258060" o:gfxdata="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" path="m,l2635250,r,2258060l,2258060,,xm50987,50987r,2156086l2584263,2207073r,-2156086l50987,50987xe" fillcolor="#ffc000" strokecolor="#c45911 [2405]" strokeweight="1pt">
                     <v:stroke joinstyle="miter"/>
                     <v:path arrowok="t" o:connecttype="custom" o:connectlocs="0,0;2635250,0;2635250,2258060;0,2258060;0,0;50987,50987;50987,2207073;2584263,2207073;2584263,50987;50987,50987" o:connectangles="0,0,0,0,0,0,0,0,0,0"/>
                   </v:shape>
                 </v:group>
-                <v:shape id="_x0000_s1038" type="#_x0000_t202" style="position:absolute;left:31732;top:37648;width:2902;height:2984;visibility:visible;mso-wrap-style:square;v-text-anchor:top" o:gfxdata="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" filled="f" stroked="f">
+                <v:shape id="_x0000_s1038" type="#_x0000_t202" style="position:absolute;left:31730;top:37645;width:2902;height:2902;visibility:visible;mso-wrap-style:square;v-text-anchor:top" o:gfxdata="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" filled="f" stroked="f">
                   <v:textbox style="mso-fit-shape-to-text:t">
                     <w:txbxContent>
                       <w:p>
@@ -12444,7 +12455,7 @@
                     </w:txbxContent>
                   </v:textbox>
                 </v:shape>
-                <v:shape id="_x0000_s1039" type="#_x0000_t202" style="position:absolute;left:58410;top:24202;width:3225;height:2985;visibility:visible;mso-wrap-style:square;v-text-anchor:top" o:gfxdata="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" filled="f" stroked="f">
+                <v:shape id="_x0000_s1039" type="#_x0000_t202" style="position:absolute;left:58406;top:24200;width:3226;height:2902;visibility:visible;mso-wrap-style:square;v-text-anchor:top" o:gfxdata="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" filled="f" stroked="f">
                   <v:textbox style="mso-fit-shape-to-text:t">
                     <w:txbxContent>
                       <w:p>
@@ -12471,7 +12482,7 @@
                     </w:txbxContent>
                   </v:textbox>
                 </v:shape>
-                <v:shape id="_x0000_s1040" type="#_x0000_t202" style="position:absolute;left:29043;top:21298;width:2902;height:2984;visibility:visible;mso-wrap-style:square;v-text-anchor:top" o:gfxdata="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" filled="f" stroked="f">
+                <v:shape id="_x0000_s1040" type="#_x0000_t202" style="position:absolute;left:29041;top:21296;width:2902;height:2902;visibility:visible;mso-wrap-style:square;v-text-anchor:top" o:gfxdata="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" filled="f" stroked="f">
                   <v:textbox style="mso-fit-shape-to-text:t">
                     <w:txbxContent>
                       <w:p>
@@ -12621,7 +12632,7 @@
           </mc:Choice>
           <mc:Fallback>
             <w:pict>
-              <v:shape w14:anchorId="72DE388E" id="Textfeld 2" o:spid="_x0000_s1041" type="#_x0000_t202" style="position:absolute;left:0;text-align:left;margin-left:0;margin-top:2.8pt;width:88.95pt;height:22.8pt;z-index:251745280;visibility:visible;mso-wrap-style:square;mso-width-percent:0;mso-wrap-distance-left:9pt;mso-wrap-distance-top:0;mso-wrap-distance-right:9pt;mso-wrap-distance-bottom:0;mso-position-horizontal:left;mso-position-horizontal-relative:margin;mso-position-vertical:absolute;mso-position-vertical-relative:text;mso-width-percent:0;mso-width-relative:margin;v-text-anchor:top" o:gfxdata="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" filled="f" stroked="f">
+              <v:shape w14:anchorId="72DE388E" id="Textfeld 2" o:spid="_x0000_s1041" type="#_x0000_t202" style="position:absolute;left:0;text-align:left;margin-left:0;margin-top:2.8pt;width:88.95pt;height:22.8pt;z-index:251745280;visibility:visible;mso-wrap-style:square;mso-width-percent:0;mso-wrap-distance-left:9pt;mso-wrap-distance-top:0;mso-wrap-distance-right:9pt;mso-wrap-distance-bottom:0;mso-position-horizontal:left;mso-position-horizontal-relative:margin;mso-position-vertical:absolute;mso-position-vertical-relative:text;mso-width-percent:0;mso-width-relative:margin;v-text-anchor:top" o:gfxdata="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" filled="f" stroked="f">
                 <v:textbox style="mso-fit-shape-to-text:t">
                   <w:txbxContent>
                     <w:p>
@@ -12692,7 +12703,7 @@
                     </pic:cNvPicPr>
                   </pic:nvPicPr>
                   <pic:blipFill rotWithShape="1">
-                    <a:blip r:embed="rId15" cstate="print">
+                    <a:blip r:embed="rId19" cstate="print">
                       <a:extLst>
                         <a:ext uri="{28A0092B-C50C-407E-A947-70E740481C1C}">
                           <a14:useLocalDpi xmlns:a14="http://schemas.microsoft.com/office/drawing/2010/main" val="0"/>
@@ -12763,7 +12774,7 @@
                     </pic:cNvPicPr>
                   </pic:nvPicPr>
                   <pic:blipFill rotWithShape="1">
-                    <a:blip r:embed="rId15" cstate="print">
+                    <a:blip r:embed="rId19" cstate="print">
                       <a:extLst>
                         <a:ext uri="{28A0092B-C50C-407E-A947-70E740481C1C}">
                           <a14:useLocalDpi xmlns:a14="http://schemas.microsoft.com/office/drawing/2010/main" val="0"/>
@@ -12915,7 +12926,7 @@
           </mc:Choice>
           <mc:Fallback>
             <w:pict>
-              <v:shape w14:anchorId="7015DB80" id="_x0000_s1042" type="#_x0000_t202" style="position:absolute;left:0;text-align:left;margin-left:7.9pt;margin-top:1.3pt;width:88.95pt;height:22.8pt;z-index:251747328;visibility:visible;mso-wrap-style:square;mso-width-percent:0;mso-wrap-distance-left:9pt;mso-wrap-distance-top:0;mso-wrap-distance-right:9pt;mso-wrap-distance-bottom:0;mso-position-horizontal:absolute;mso-position-horizontal-relative:margin;mso-position-vertical:absolute;mso-position-vertical-relative:text;mso-width-percent:0;mso-width-relative:margin;v-text-anchor:top" o:gfxdata="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" filled="f" stroked="f">
+              <v:shape w14:anchorId="7015DB80" id="_x0000_s1042" type="#_x0000_t202" style="position:absolute;left:0;text-align:left;margin-left:7.9pt;margin-top:1.3pt;width:88.95pt;height:22.8pt;z-index:251747328;visibility:visible;mso-wrap-style:square;mso-width-percent:0;mso-wrap-distance-left:9pt;mso-wrap-distance-top:0;mso-wrap-distance-right:9pt;mso-wrap-distance-bottom:0;mso-position-horizontal:absolute;mso-position-horizontal-relative:margin;mso-position-vertical:absolute;mso-position-vertical-relative:text;mso-width-percent:0;mso-width-relative:margin;v-text-anchor:top" o:gfxdata="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" filled="f" stroked="f">
                 <v:textbox style="mso-fit-shape-to-text:t">
                   <w:txbxContent>
                     <w:p>
@@ -12977,7 +12988,7 @@
                     </pic:cNvPicPr>
                   </pic:nvPicPr>
                   <pic:blipFill rotWithShape="1">
-                    <a:blip r:embed="rId15" cstate="print">
+                    <a:blip r:embed="rId19" cstate="print">
                       <a:extLst>
                         <a:ext uri="{28A0092B-C50C-407E-A947-70E740481C1C}">
                           <a14:useLocalDpi xmlns:a14="http://schemas.microsoft.com/office/drawing/2010/main" val="0"/>
@@ -13115,7 +13126,7 @@
           </mc:Choice>
           <mc:Fallback>
             <w:pict>
-              <v:shape w14:anchorId="443216C5" id="_x0000_s1043" type="#_x0000_t202" style="position:absolute;left:0;text-align:left;margin-left:0;margin-top:-.05pt;width:88.95pt;height:22.8pt;z-index:251749376;visibility:visible;mso-wrap-style:square;mso-width-percent:0;mso-wrap-distance-left:9pt;mso-wrap-distance-top:0;mso-wrap-distance-right:9pt;mso-wrap-distance-bottom:0;mso-position-horizontal:absolute;mso-position-horizontal-relative:margin;mso-position-vertical:absolute;mso-position-vertical-relative:text;mso-width-percent:0;mso-width-relative:margin;v-text-anchor:top" o:gfxdata="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" filled="f" stroked="f">
+              <v:shape w14:anchorId="443216C5" id="_x0000_s1043" type="#_x0000_t202" style="position:absolute;left:0;text-align:left;margin-left:0;margin-top:-.05pt;width:88.95pt;height:22.8pt;z-index:251749376;visibility:visible;mso-wrap-style:square;mso-width-percent:0;mso-wrap-distance-left:9pt;mso-wrap-distance-top:0;mso-wrap-distance-right:9pt;mso-wrap-distance-bottom:0;mso-position-horizontal:absolute;mso-position-horizontal-relative:margin;mso-position-vertical:absolute;mso-position-vertical-relative:text;mso-width-percent:0;mso-width-relative:margin;v-text-anchor:top" o:gfxdata="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" filled="f" stroked="f">
                 <v:textbox style="mso-fit-shape-to-text:t">
                   <w:txbxContent>
                     <w:p>
@@ -13177,7 +13188,7 @@
                     </pic:cNvPicPr>
                   </pic:nvPicPr>
                   <pic:blipFill rotWithShape="1">
-                    <a:blip r:embed="rId15" cstate="print">
+                    <a:blip r:embed="rId19" cstate="print">
                       <a:extLst>
                         <a:ext uri="{28A0092B-C50C-407E-A947-70E740481C1C}">
                           <a14:useLocalDpi xmlns:a14="http://schemas.microsoft.com/office/drawing/2010/main" val="0"/>
@@ -13308,7 +13319,7 @@
           </mc:Choice>
           <mc:Fallback>
             <w:pict>
-              <v:shape w14:anchorId="2D678B6B" id="_x0000_s1044" type="#_x0000_t202" style="position:absolute;left:0;text-align:left;margin-left:5.05pt;margin-top:-.85pt;width:88.95pt;height:22.8pt;z-index:251751424;visibility:visible;mso-wrap-style:square;mso-width-percent:0;mso-wrap-distance-left:9pt;mso-wrap-distance-top:0;mso-wrap-distance-right:9pt;mso-wrap-distance-bottom:0;mso-position-horizontal:absolute;mso-position-horizontal-relative:margin;mso-position-vertical:absolute;mso-position-vertical-relative:text;mso-width-percent:0;mso-width-relative:margin;v-text-anchor:top" o:gfxdata="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" filled="f" stroked="f">
+              <v:shape w14:anchorId="2D678B6B" id="_x0000_s1044" type="#_x0000_t202" style="position:absolute;left:0;text-align:left;margin-left:5.05pt;margin-top:-.85pt;width:88.95pt;height:22.8pt;z-index:251751424;visibility:visible;mso-wrap-style:square;mso-width-percent:0;mso-wrap-distance-left:9pt;mso-wrap-distance-top:0;mso-wrap-distance-right:9pt;mso-wrap-distance-bottom:0;mso-position-horizontal:absolute;mso-position-horizontal-relative:margin;mso-position-vertical:absolute;mso-position-vertical-relative:text;mso-width-percent:0;mso-width-relative:margin;v-text-anchor:top" o:gfxdata="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" filled="f" stroked="f">
                 <v:textbox style="mso-fit-shape-to-text:t">
                   <w:txbxContent>
                     <w:p>
@@ -13370,7 +13381,7 @@
                     </pic:cNvPicPr>
                   </pic:nvPicPr>
                   <pic:blipFill rotWithShape="1">
-                    <a:blip r:embed="rId15" cstate="print">
+                    <a:blip r:embed="rId19" cstate="print">
                       <a:extLst>
                         <a:ext uri="{28A0092B-C50C-407E-A947-70E740481C1C}">
                           <a14:useLocalDpi xmlns:a14="http://schemas.microsoft.com/office/drawing/2010/main" val="0"/>
@@ -13423,6 +13434,401 @@
 </w:document>
 </file>
 
+<file path=word/comments.xml><?xml version="1.0" encoding="utf-8"?>
+<w:comments xmlns:wpc="http://schemas.microsoft.com/office/word/2010/wordprocessingCanvas" xmlns:cx="http://schemas.microsoft.com/office/drawing/2014/chartex" xmlns:cx1="http://schemas.microsoft.com/office/drawing/2015/9/8/chartex" xmlns:cx2="http://schemas.microsoft.com/office/drawing/2015/10/21/chartex" xmlns:cx3="http://schemas.microsoft.com/office/drawing/2016/5/9/chartex" xmlns:cx4="http://schemas.microsoft.com/office/drawing/2016/5/10/chartex" xmlns:cx5="http://schemas.microsoft.com/office/drawing/2016/5/11/chartex" xmlns:cx6="http://schemas.microsoft.com/office/drawing/2016/5/12/chartex" xmlns:cx7="http://schemas.microsoft.com/office/drawing/2016/5/13/chartex" xmlns:cx8="http://schemas.microsoft.com/office/drawing/2016/5/14/chartex" xmlns:mc="http://schemas.openxmlformats.org/markup-compatibility/2006" xmlns:aink="http://schemas.microsoft.com/office/drawing/2016/ink" xmlns:am3d="http://schemas.microsoft.com/office/drawing/2017/model3d" xmlns:o="urn:schemas-microsoft-com:office:office" xmlns:r="http://schemas.openxmlformats.org/officeDocument/2006/relationships" xmlns:m="http://schemas.openxmlformats.org/officeDocument/2006/math" xmlns:v="urn:schemas-microsoft-com:vml" xmlns:wp14="http://schemas.microsoft.com/office/word/2010/wordprocessingDrawing" xmlns:wp="http://schemas.openxmlformats.org/drawingml/2006/wordprocessingDrawing" xmlns:w10="urn:schemas-microsoft-com:office:word" xmlns:w="http://schemas.openxmlformats.org/wordprocessingml/2006/main" xmlns:w14="http://schemas.microsoft.com/office/word/2010/wordml" xmlns:w15="http://schemas.microsoft.com/office/word/2012/wordml" xmlns:w16cex="http://schemas.microsoft.com/office/word/2018/wordml/cex" xmlns:w16cid="http://schemas.microsoft.com/office/word/2016/wordml/cid" xmlns:w16="http://schemas.microsoft.com/office/word/2018/wordml" xmlns:w16se="http://schemas.microsoft.com/office/word/2015/wordml/symex" xmlns:wpg="http://schemas.microsoft.com/office/word/2010/wordprocessingGroup" xmlns:wpi="http://schemas.microsoft.com/office/word/2010/wordprocessingInk" xmlns:wne="http://schemas.microsoft.com/office/word/2006/wordml" xmlns:wps="http://schemas.microsoft.com/office/word/2010/wordprocessingShape" mc:Ignorable="w14 w15 w16se w16cid w16 w16cex wp14">
+  <w:comment w:id="1" w:author="Charlotte Eder" w:date="2020-05-22T21:05:00Z" w:initials="CE">
+    <w:p>
+      <w:pPr>
+        <w:pStyle w:val="Kommentartext"/>
+        <w:rPr>
+          <w:lang w:val="de-CH"/>
+        </w:rPr>
+      </w:pPr>
+      <w:r>
+        <w:rPr>
+          <w:rStyle w:val="Kommentarzeichen"/>
+        </w:rPr>
+        <w:annotationRef/>
+      </w:r>
+      <w:proofErr w:type="spellStart"/>
+      <w:r>
+        <w:rPr>
+          <w:lang w:val="de-CH"/>
+        </w:rPr>
+        <w:t>Villicht</w:t>
+      </w:r>
+      <w:proofErr w:type="spellEnd"/>
+      <w:r>
+        <w:rPr>
+          <w:lang w:val="de-CH"/>
+        </w:rPr>
+        <w:t xml:space="preserve"> markiere was alt und w</w:t>
+      </w:r>
+      <w:r>
+        <w:rPr>
+          <w:lang w:val="de-CH"/>
+        </w:rPr>
+        <w:t xml:space="preserve">as neu </w:t>
+      </w:r>
+      <w:proofErr w:type="spellStart"/>
+      <w:r>
+        <w:rPr>
+          <w:lang w:val="de-CH"/>
+        </w:rPr>
+        <w:t>isch</w:t>
+      </w:r>
+      <w:proofErr w:type="spellEnd"/>
+      <w:r>
+        <w:rPr>
+          <w:lang w:val="de-CH"/>
+        </w:rPr>
+        <w:t>?</w:t>
+      </w:r>
+    </w:p>
+  </w:comment>
+  <w:comment w:id="2" w:author="Charlotte Eder" w:date="2020-05-22T21:14:00Z" w:initials="CE">
+    <w:p>
+      <w:pPr>
+        <w:pStyle w:val="Kommentartext"/>
+        <w:rPr>
+          <w:lang w:val="de-CH"/>
+        </w:rPr>
+      </w:pPr>
+      <w:r>
+        <w:rPr>
+          <w:rStyle w:val="Kommentarzeichen"/>
+        </w:rPr>
+        <w:annotationRef/>
+      </w:r>
+      <w:r>
+        <w:rPr>
+          <w:lang w:val="de-CH"/>
+        </w:rPr>
+        <w:t xml:space="preserve">Das tönt </w:t>
+      </w:r>
+      <w:proofErr w:type="spellStart"/>
+      <w:r>
+        <w:rPr>
+          <w:lang w:val="de-CH"/>
+        </w:rPr>
+        <w:t>chli</w:t>
+      </w:r>
+      <w:proofErr w:type="spellEnd"/>
+      <w:r>
+        <w:rPr>
+          <w:lang w:val="de-CH"/>
+        </w:rPr>
+        <w:t xml:space="preserve"> nach </w:t>
+      </w:r>
+      <w:proofErr w:type="spellStart"/>
+      <w:r>
+        <w:rPr>
+          <w:lang w:val="de-CH"/>
+        </w:rPr>
+        <w:t>usrede</w:t>
+      </w:r>
+      <w:proofErr w:type="spellEnd"/>
+      <w:r>
+        <w:rPr>
+          <w:lang w:val="de-CH"/>
+        </w:rPr>
+        <w:t xml:space="preserve"> u</w:t>
+      </w:r>
+      <w:r>
+        <w:rPr>
+          <w:lang w:val="de-CH"/>
+        </w:rPr>
+        <w:t xml:space="preserve">nd </w:t>
+      </w:r>
+      <w:proofErr w:type="spellStart"/>
+      <w:r>
+        <w:rPr>
+          <w:lang w:val="de-CH"/>
+        </w:rPr>
+        <w:t>chennt</w:t>
+      </w:r>
+      <w:proofErr w:type="spellEnd"/>
+      <w:r>
+        <w:rPr>
+          <w:lang w:val="de-CH"/>
+        </w:rPr>
+        <w:t xml:space="preserve"> </w:t>
+      </w:r>
+      <w:proofErr w:type="spellStart"/>
+      <w:r>
+        <w:rPr>
+          <w:lang w:val="de-CH"/>
+        </w:rPr>
+        <w:t>mer</w:t>
+      </w:r>
+      <w:proofErr w:type="spellEnd"/>
+      <w:r>
+        <w:rPr>
+          <w:lang w:val="de-CH"/>
+        </w:rPr>
+        <w:t xml:space="preserve"> </w:t>
+      </w:r>
+      <w:proofErr w:type="spellStart"/>
+      <w:r>
+        <w:rPr>
+          <w:lang w:val="de-CH"/>
+        </w:rPr>
+        <w:t>weglah</w:t>
+      </w:r>
+      <w:proofErr w:type="spellEnd"/>
+    </w:p>
+  </w:comment>
+  <w:comment w:id="3" w:author="Charlotte Eder" w:date="2020-05-22T22:10:00Z" w:initials="CE">
+    <w:p>
+      <w:pPr>
+        <w:pStyle w:val="Kommentartext"/>
+        <w:rPr>
+          <w:lang w:val="de-CH"/>
+        </w:rPr>
+      </w:pPr>
+      <w:r>
+        <w:rPr>
+          <w:rStyle w:val="Kommentarzeichen"/>
+        </w:rPr>
+        <w:annotationRef/>
+      </w:r>
+      <w:r>
+        <w:rPr>
+          <w:lang w:val="de-CH"/>
+        </w:rPr>
+        <w:t xml:space="preserve">Han das mal </w:t>
+      </w:r>
+      <w:proofErr w:type="spellStart"/>
+      <w:r>
+        <w:rPr>
+          <w:lang w:val="de-CH"/>
+        </w:rPr>
+        <w:t>glöscht</w:t>
+      </w:r>
+      <w:proofErr w:type="spellEnd"/>
+      <w:r>
+        <w:rPr>
+          <w:lang w:val="de-CH"/>
+        </w:rPr>
+        <w:t xml:space="preserve"> u</w:t>
+      </w:r>
+      <w:r>
+        <w:rPr>
+          <w:lang w:val="de-CH"/>
+        </w:rPr>
+        <w:t xml:space="preserve">nd </w:t>
+      </w:r>
+      <w:proofErr w:type="spellStart"/>
+      <w:r>
+        <w:rPr>
+          <w:lang w:val="de-CH"/>
+        </w:rPr>
+        <w:t>defür</w:t>
+      </w:r>
+      <w:proofErr w:type="spellEnd"/>
+      <w:r>
+        <w:rPr>
+          <w:lang w:val="de-CH"/>
+        </w:rPr>
+        <w:t xml:space="preserve"> </w:t>
+      </w:r>
+      <w:proofErr w:type="spellStart"/>
+      <w:r>
+        <w:rPr>
+          <w:lang w:val="de-CH"/>
+        </w:rPr>
+        <w:t>no</w:t>
+      </w:r>
+      <w:proofErr w:type="spellEnd"/>
+      <w:r>
+        <w:rPr>
+          <w:lang w:val="de-CH"/>
+        </w:rPr>
+        <w:t xml:space="preserve"> en </w:t>
+      </w:r>
+      <w:proofErr w:type="spellStart"/>
+      <w:r>
+        <w:rPr>
+          <w:lang w:val="de-CH"/>
+        </w:rPr>
+        <w:t>wiitere</w:t>
+      </w:r>
+      <w:proofErr w:type="spellEnd"/>
+      <w:r>
+        <w:rPr>
+          <w:lang w:val="de-CH"/>
+        </w:rPr>
+        <w:t xml:space="preserve"> punkt </w:t>
+      </w:r>
+      <w:proofErr w:type="spellStart"/>
+      <w:r>
+        <w:rPr>
+          <w:lang w:val="de-CH"/>
+        </w:rPr>
+        <w:t>inegno</w:t>
+      </w:r>
+      <w:proofErr w:type="spellEnd"/>
+    </w:p>
+  </w:comment>
+  <w:comment w:id="4" w:author="Charlotte Eder" w:date="2020-05-22T21:17:00Z" w:initials="CE">
+    <w:p>
+      <w:pPr>
+        <w:pStyle w:val="Kommentartext"/>
+        <w:rPr>
+          <w:lang w:val="de-CH"/>
+        </w:rPr>
+      </w:pPr>
+      <w:r>
+        <w:rPr>
+          <w:rStyle w:val="Kommentarzeichen"/>
+        </w:rPr>
+        <w:annotationRef/>
+      </w:r>
+      <w:r>
+        <w:rPr>
+          <w:lang w:val="de-CH"/>
+        </w:rPr>
+        <w:t xml:space="preserve">Neu formuliere </w:t>
+      </w:r>
+      <w:proofErr w:type="spellStart"/>
+      <w:r>
+        <w:rPr>
+          <w:lang w:val="de-CH"/>
+        </w:rPr>
+        <w:t>hetti</w:t>
+      </w:r>
+      <w:proofErr w:type="spellEnd"/>
+      <w:r>
+        <w:rPr>
+          <w:lang w:val="de-CH"/>
+        </w:rPr>
+        <w:t xml:space="preserve"> </w:t>
+      </w:r>
+      <w:proofErr w:type="spellStart"/>
+      <w:r>
+        <w:rPr>
+          <w:lang w:val="de-CH"/>
+        </w:rPr>
+        <w:t>gseit</w:t>
+      </w:r>
+      <w:proofErr w:type="spellEnd"/>
+    </w:p>
+    <w:p>
+      <w:pPr>
+        <w:pStyle w:val="Kommentartext"/>
+        <w:rPr>
+          <w:lang w:val="de-CH"/>
+        </w:rPr>
+      </w:pPr>
+      <w:r>
+        <w:rPr>
+          <w:lang w:val="de-CH"/>
+        </w:rPr>
+        <w:t>Oder halt wieder markiere alte t</w:t>
+      </w:r>
+      <w:r>
+        <w:rPr>
+          <w:lang w:val="de-CH"/>
+        </w:rPr>
+        <w:t>eil / neue teil</w:t>
+      </w:r>
+    </w:p>
+  </w:comment>
+  <w:comment w:id="5" w:author="Charlotte Eder" w:date="2020-05-22T21:18:00Z" w:initials="CE">
+    <w:p>
+      <w:pPr>
+        <w:pStyle w:val="Kommentartext"/>
+      </w:pPr>
+      <w:r>
+        <w:rPr>
+          <w:rStyle w:val="Kommentarzeichen"/>
+        </w:rPr>
+        <w:annotationRef/>
+      </w:r>
+      <w:r>
+        <w:t>Game SETUP?</w:t>
+      </w:r>
+    </w:p>
+  </w:comment>
+  <w:comment w:id="6" w:author="Charlotte Eder" w:date="2020-05-22T21:38:00Z" w:initials="CE">
+    <w:p>
+      <w:pPr>
+        <w:pStyle w:val="Kommentartext"/>
+      </w:pPr>
+      <w:r>
+        <w:rPr>
+          <w:rStyle w:val="Kommentarzeichen"/>
+        </w:rPr>
+        <w:annotationRef/>
+      </w:r>
+      <w:r>
+        <w:t>Neu</w:t>
+      </w:r>
+    </w:p>
+  </w:comment>
+  <w:comment w:id="7" w:author="Charlotte Eder" w:date="2020-05-22T21:38:00Z" w:initials="CE">
+    <w:p>
+      <w:pPr>
+        <w:pStyle w:val="Kommentartext"/>
+      </w:pPr>
+      <w:r>
+        <w:rPr>
+          <w:rStyle w:val="Kommentarzeichen"/>
+        </w:rPr>
+        <w:annotationRef/>
+      </w:r>
+      <w:r>
+        <w:t xml:space="preserve">Was </w:t>
+      </w:r>
+      <w:proofErr w:type="spellStart"/>
+      <w:r>
+        <w:t>heisst</w:t>
+      </w:r>
+      <w:proofErr w:type="spellEnd"/>
+      <w:r>
+        <w:t xml:space="preserve"> HUD?</w:t>
+      </w:r>
+    </w:p>
+  </w:comment>
+</w:comments>
+</file>
+
+<file path=word/commentsExtended.xml><?xml version="1.0" encoding="utf-8"?>
+<w15:commentsEx xmlns:wpc="http://schemas.microsoft.com/office/word/2010/wordprocessingCanvas" xmlns:cx="http://schemas.microsoft.com/office/drawing/2014/chartex" xmlns:cx1="http://schemas.microsoft.com/office/drawing/2015/9/8/chartex" xmlns:cx2="http://schemas.microsoft.com/office/drawing/2015/10/21/chartex" xmlns:cx3="http://schemas.microsoft.com/office/drawing/2016/5/9/chartex" xmlns:cx4="http://schemas.microsoft.com/office/drawing/2016/5/10/chartex" xmlns:cx5="http://schemas.microsoft.com/office/drawing/2016/5/11/chartex" xmlns:cx6="http://schemas.microsoft.com/office/drawing/2016/5/12/chartex" xmlns:cx7="http://schemas.microsoft.com/office/drawing/2016/5/13/chartex" xmlns:cx8="http://schemas.microsoft.com/office/drawing/2016/5/14/chartex" xmlns:mc="http://schemas.openxmlformats.org/markup-compatibility/2006" xmlns:aink="http://schemas.microsoft.com/office/drawing/2016/ink" xmlns:am3d="http://schemas.microsoft.com/office/drawing/2017/model3d" xmlns:o="urn:schemas-microsoft-com:office:office" xmlns:r="http://schemas.openxmlformats.org/officeDocument/2006/relationships" xmlns:m="http://schemas.openxmlformats.org/officeDocument/2006/math" xmlns:v="urn:schemas-microsoft-com:vml" xmlns:wp14="http://schemas.microsoft.com/office/word/2010/wordprocessingDrawing" xmlns:wp="http://schemas.openxmlformats.org/drawingml/2006/wordprocessingDrawing" xmlns:w10="urn:schemas-microsoft-com:office:word" xmlns:w="http://schemas.openxmlformats.org/wordprocessingml/2006/main" xmlns:w14="http://schemas.microsoft.com/office/word/2010/wordml" xmlns:w15="http://schemas.microsoft.com/office/word/2012/wordml" xmlns:w16cex="http://schemas.microsoft.com/office/word/2018/wordml/cex" xmlns:w16cid="http://schemas.microsoft.com/office/word/2016/wordml/cid" xmlns:w16="http://schemas.microsoft.com/office/word/2018/wordml" xmlns:w16se="http://schemas.microsoft.com/office/word/2015/wordml/symex" xmlns:wpg="http://schemas.microsoft.com/office/word/2010/wordprocessingGroup" xmlns:wpi="http://schemas.microsoft.com/office/word/2010/wordprocessingInk" xmlns:wne="http://schemas.microsoft.com/office/word/2006/wordml" xmlns:wps="http://schemas.microsoft.com/office/word/2010/wordprocessingShape" mc:Ignorable="w14 w15 w16se w16cid w16 w16cex wp14">
+  <w15:commentEx w15:paraId="0D6B8779" w15:done="0"/>
+  <w15:commentEx w15:paraId="22A3D8E4" w15:done="0"/>
+  <w15:commentEx w15:paraId="2727E5E5" w15:paraIdParent="22A3D8E4" w15:done="0"/>
+  <w15:commentEx w15:paraId="1F5D09FB" w15:done="0"/>
+  <w15:commentEx w15:paraId="2EF4B9CC" w15:done="0"/>
+  <w15:commentEx w15:paraId="1AF8A34B" w15:done="0"/>
+  <w15:commentEx w15:paraId="29AE8649" w15:done="0"/>
+</w15:commentsEx>
+</file>
+
+<file path=word/commentsExtensible.xml><?xml version="1.0" encoding="utf-8"?>
+<w16cex:commentsExtensible xmlns:wpc="http://schemas.microsoft.com/office/word/2010/wordprocessingCanvas" xmlns:cx="http://schemas.microsoft.com/office/drawing/2014/chartex" xmlns:cx1="http://schemas.microsoft.com/office/drawing/2015/9/8/chartex" xmlns:cx2="http://schemas.microsoft.com/office/drawing/2015/10/21/chartex" xmlns:cx3="http://schemas.microsoft.com/office/drawing/2016/5/9/chartex" xmlns:cx4="http://schemas.microsoft.com/office/drawing/2016/5/10/chartex" xmlns:cx5="http://schemas.microsoft.com/office/drawing/2016/5/11/chartex" xmlns:cx6="http://schemas.microsoft.com/office/drawing/2016/5/12/chartex" xmlns:cx7="http://schemas.microsoft.com/office/drawing/2016/5/13/chartex" xmlns:cx8="http://schemas.microsoft.com/office/drawing/2016/5/14/chartex" xmlns:mc="http://schemas.openxmlformats.org/markup-compatibility/2006" xmlns:aink="http://schemas.microsoft.com/office/drawing/2016/ink" xmlns:am3d="http://schemas.microsoft.com/office/drawing/2017/model3d" xmlns:o="urn:schemas-microsoft-com:office:office" xmlns:r="http://schemas.openxmlformats.org/officeDocument/2006/relationships" xmlns:m="http://schemas.openxmlformats.org/officeDocument/2006/math" xmlns:v="urn:schemas-microsoft-com:vml" xmlns:wp14="http://schemas.microsoft.com/office/word/2010/wordprocessingDrawing" xmlns:wp="http://schemas.openxmlformats.org/drawingml/2006/wordprocessingDrawing" xmlns:w10="urn:schemas-microsoft-com:office:word" xmlns:w="http://schemas.openxmlformats.org/wordprocessingml/2006/main" xmlns:w14="http://schemas.microsoft.com/office/word/2010/wordml" xmlns:w15="http://schemas.microsoft.com/office/word/2012/wordml" xmlns:w16cex="http://schemas.microsoft.com/office/word/2018/wordml/cex" xmlns:w16cid="http://schemas.microsoft.com/office/word/2016/wordml/cid" xmlns:w16="http://schemas.microsoft.com/office/word/2018/wordml" xmlns:w16se="http://schemas.microsoft.com/office/word/2015/wordml/symex" xmlns:wpg="http://schemas.microsoft.com/office/word/2010/wordprocessingGroup" xmlns:wpi="http://schemas.microsoft.com/office/word/2010/wordprocessingInk" xmlns:wne="http://schemas.microsoft.com/office/word/2006/wordml" xmlns:wps="http://schemas.microsoft.com/office/word/2010/wordprocessingShape" mc:Ignorable="w14 w15 w16se w16cid w16 w16cex wp14">
+  <w16cex:commentExtensible w16cex:durableId="2272BD05" w16cex:dateUtc="2020-05-22T19:05:00Z"/>
+  <w16cex:commentExtensible w16cex:durableId="2272BF50" w16cex:dateUtc="2020-05-22T19:14:00Z"/>
+  <w16cex:commentExtensible w16cex:durableId="2272CC3C" w16cex:dateUtc="2020-05-22T20:10:00Z"/>
+  <w16cex:commentExtensible w16cex:durableId="2272BFD3" w16cex:dateUtc="2020-05-22T19:17:00Z"/>
+  <w16cex:commentExtensible w16cex:durableId="2272C020" w16cex:dateUtc="2020-05-22T19:18:00Z"/>
+  <w16cex:commentExtensible w16cex:durableId="2272C4DD" w16cex:dateUtc="2020-05-22T19:38:00Z"/>
+  <w16cex:commentExtensible w16cex:durableId="2272C4F1" w16cex:dateUtc="2020-05-22T19:38:00Z"/>
+</w16cex:commentsExtensible>
+</file>
+
+<file path=word/commentsIds.xml><?xml version="1.0" encoding="utf-8"?>
+<w16cid:commentsIds xmlns:wpc="http://schemas.microsoft.com/office/word/2010/wordprocessingCanvas" xmlns:cx="http://schemas.microsoft.com/office/drawing/2014/chartex" xmlns:cx1="http://schemas.microsoft.com/office/drawing/2015/9/8/chartex" xmlns:cx2="http://schemas.microsoft.com/office/drawing/2015/10/21/chartex" xmlns:cx3="http://schemas.microsoft.com/office/drawing/2016/5/9/chartex" xmlns:cx4="http://schemas.microsoft.com/office/drawing/2016/5/10/chartex" xmlns:cx5="http://schemas.microsoft.com/office/drawing/2016/5/11/chartex" xmlns:cx6="http://schemas.microsoft.com/office/drawing/2016/5/12/chartex" xmlns:cx7="http://schemas.microsoft.com/office/drawing/2016/5/13/chartex" xmlns:cx8="http://schemas.microsoft.com/office/drawing/2016/5/14/chartex" xmlns:mc="http://schemas.openxmlformats.org/markup-compatibility/2006" xmlns:aink="http://schemas.microsoft.com/office/drawing/2016/ink" xmlns:am3d="http://schemas.microsoft.com/office/drawing/2017/model3d" xmlns:o="urn:schemas-microsoft-com:office:office" xmlns:r="http://schemas.openxmlformats.org/officeDocument/2006/relationships" xmlns:m="http://schemas.openxmlformats.org/officeDocument/2006/math" xmlns:v="urn:schemas-microsoft-com:vml" xmlns:wp14="http://schemas.microsoft.com/office/word/2010/wordprocessingDrawing" xmlns:wp="http://schemas.openxmlformats.org/drawingml/2006/wordprocessingDrawing" xmlns:w10="urn:schemas-microsoft-com:office:word" xmlns:w="http://schemas.openxmlformats.org/wordprocessingml/2006/main" xmlns:w14="http://schemas.microsoft.com/office/word/2010/wordml" xmlns:w15="http://schemas.microsoft.com/office/word/2012/wordml" xmlns:w16cex="http://schemas.microsoft.com/office/word/2018/wordml/cex" xmlns:w16cid="http://schemas.microsoft.com/office/word/2016/wordml/cid" xmlns:w16="http://schemas.microsoft.com/office/word/2018/wordml" xmlns:w16se="http://schemas.microsoft.com/office/word/2015/wordml/symex" xmlns:wpg="http://schemas.microsoft.com/office/word/2010/wordprocessingGroup" xmlns:wpi="http://schemas.microsoft.com/office/word/2010/wordprocessingInk" xmlns:wne="http://schemas.microsoft.com/office/word/2006/wordml" xmlns:wps="http://schemas.microsoft.com/office/word/2010/wordprocessingShape" mc:Ignorable="w14 w15 w16se w16cid w16 w16cex wp14">
+  <w16cid:commentId w16cid:paraId="0D6B8779" w16cid:durableId="2272BD05"/>
+  <w16cid:commentId w16cid:paraId="22A3D8E4" w16cid:durableId="2272BF50"/>
+  <w16cid:commentId w16cid:paraId="2727E5E5" w16cid:durableId="2272CC3C"/>
+  <w16cid:commentId w16cid:paraId="1F5D09FB" w16cid:durableId="2272BFD3"/>
+  <w16cid:commentId w16cid:paraId="2EF4B9CC" w16cid:durableId="2272C020"/>
+  <w16cid:commentId w16cid:paraId="1AF8A34B" w16cid:durableId="2272C4DD"/>
+  <w16cid:commentId w16cid:paraId="29AE8649" w16cid:durableId="2272C4F1"/>
+</w16cid:commentsIds>
+</file>
+
 <file path=word/endnotes.xml><?xml version="1.0" encoding="utf-8"?>
 <w:endnotes xmlns:wpc="http://schemas.microsoft.com/office/word/2010/wordprocessingCanvas" xmlns:cx="http://schemas.microsoft.com/office/drawing/2014/chartex" xmlns:cx1="http://schemas.microsoft.com/office/drawing/2015/9/8/chartex" xmlns:cx2="http://schemas.microsoft.com/office/drawing/2015/10/21/chartex" xmlns:cx3="http://schemas.microsoft.com/office/drawing/2016/5/9/chartex" xmlns:cx4="http://schemas.microsoft.com/office/drawing/2016/5/10/chartex" xmlns:cx5="http://schemas.microsoft.com/office/drawing/2016/5/11/chartex" xmlns:cx6="http://schemas.microsoft.com/office/drawing/2016/5/12/chartex" xmlns:cx7="http://schemas.microsoft.com/office/drawing/2016/5/13/chartex" xmlns:cx8="http://schemas.microsoft.com/office/drawing/2016/5/14/chartex" xmlns:mc="http://schemas.openxmlformats.org/markup-compatibility/2006" xmlns:aink="http://schemas.microsoft.com/office/drawing/2016/ink" xmlns:am3d="http://schemas.microsoft.com/office/drawing/2017/model3d" xmlns:o="urn:schemas-microsoft-com:office:office" xmlns:r="http://schemas.openxmlformats.org/officeDocument/2006/relationships" xmlns:m="http://schemas.openxmlformats.org/officeDocument/2006/math" xmlns:v="urn:schemas-microsoft-com:vml" xmlns:wp14="http://schemas.microsoft.com/office/word/2010/wordprocessingDrawing" xmlns:wp="http://schemas.openxmlformats.org/drawingml/2006/wordprocessingDrawing" xmlns:w10="urn:schemas-microsoft-com:office:word" xmlns:w="http://schemas.openxmlformats.org/wordprocessingml/2006/main" xmlns:w14="http://schemas.microsoft.com/office/word/2010/wordml" xmlns:w15="http://schemas.microsoft.com/office/word/2012/wordml" xmlns:w16cex="http://schemas.microsoft.com/office/word/2018/wordml/cex" xmlns:w16cid="http://schemas.microsoft.com/office/word/2016/wordml/cid" xmlns:w16="http://schemas.microsoft.com/office/word/2018/wordml" xmlns:w16se="http://schemas.microsoft.com/office/word/2015/wordml/symex" xmlns:wpg="http://schemas.microsoft.com/office/word/2010/wordprocessingGroup" xmlns:wpi="http://schemas.microsoft.com/office/word/2010/wordprocessingInk" xmlns:wne="http://schemas.microsoft.com/office/word/2006/wordml" xmlns:wps="http://schemas.microsoft.com/office/word/2010/wordprocessingShape" mc:Ignorable="w14 w15 w16se w16cid w16 w16cex wp14">
   <w:endnote w:type="separator" w:id="-1">
@@ -13454,7 +13860,6 @@
         <w:docPartUnique/>
       </w:docPartObj>
     </w:sdtPr>
-    <w:sdtEndPr/>
     <w:sdtContent>
       <w:p>
         <w:pPr>
@@ -14723,6 +15128,14 @@
     <w:abstractNumId w:val="5"/>
   </w:num>
 </w:numbering>
+</file>
+
+<file path=word/people.xml><?xml version="1.0" encoding="utf-8"?>
+<w15:people xmlns:wpc="http://schemas.microsoft.com/office/word/2010/wordprocessingCanvas" xmlns:cx="http://schemas.microsoft.com/office/drawing/2014/chartex" xmlns:cx1="http://schemas.microsoft.com/office/drawing/2015/9/8/chartex" xmlns:cx2="http://schemas.microsoft.com/office/drawing/2015/10/21/chartex" xmlns:cx3="http://schemas.microsoft.com/office/drawing/2016/5/9/chartex" xmlns:cx4="http://schemas.microsoft.com/office/drawing/2016/5/10/chartex" xmlns:cx5="http://schemas.microsoft.com/office/drawing/2016/5/11/chartex" xmlns:cx6="http://schemas.microsoft.com/office/drawing/2016/5/12/chartex" xmlns:cx7="http://schemas.microsoft.com/office/drawing/2016/5/13/chartex" xmlns:cx8="http://schemas.microsoft.com/office/drawing/2016/5/14/chartex" xmlns:mc="http://schemas.openxmlformats.org/markup-compatibility/2006" xmlns:aink="http://schemas.microsoft.com/office/drawing/2016/ink" xmlns:am3d="http://schemas.microsoft.com/office/drawing/2017/model3d" xmlns:o="urn:schemas-microsoft-com:office:office" xmlns:r="http://schemas.openxmlformats.org/officeDocument/2006/relationships" xmlns:m="http://schemas.openxmlformats.org/officeDocument/2006/math" xmlns:v="urn:schemas-microsoft-com:vml" xmlns:wp14="http://schemas.microsoft.com/office/word/2010/wordprocessingDrawing" xmlns:wp="http://schemas.openxmlformats.org/drawingml/2006/wordprocessingDrawing" xmlns:w10="urn:schemas-microsoft-com:office:word" xmlns:w="http://schemas.openxmlformats.org/wordprocessingml/2006/main" xmlns:w14="http://schemas.microsoft.com/office/word/2010/wordml" xmlns:w15="http://schemas.microsoft.com/office/word/2012/wordml" xmlns:w16cex="http://schemas.microsoft.com/office/word/2018/wordml/cex" xmlns:w16cid="http://schemas.microsoft.com/office/word/2016/wordml/cid" xmlns:w16="http://schemas.microsoft.com/office/word/2018/wordml" xmlns:w16se="http://schemas.microsoft.com/office/word/2015/wordml/symex" xmlns:wpg="http://schemas.microsoft.com/office/word/2010/wordprocessingGroup" xmlns:wpi="http://schemas.microsoft.com/office/word/2010/wordprocessingInk" xmlns:wne="http://schemas.microsoft.com/office/word/2006/wordml" xmlns:wps="http://schemas.microsoft.com/office/word/2010/wordprocessingShape" mc:Ignorable="w14 w15 w16se w16cid w16 w16cex wp14">
+  <w15:person w15:author="Charlotte Eder">
+    <w15:presenceInfo w15:providerId="None" w15:userId="Charlotte Eder"/>
+  </w15:person>
+</w15:people>
 </file>
 
 <file path=word/styles.xml><?xml version="1.0" encoding="utf-8"?>
@@ -16002,7 +16415,7 @@
 </file>
 
 <file path=customXml/itemProps2.xml><?xml version="1.0" encoding="utf-8"?>
-<ds:datastoreItem xmlns:ds="http://schemas.openxmlformats.org/officeDocument/2006/customXml" ds:itemID="{DA1987B8-2711-4B6B-A361-2BB92C1EE982}">
+<ds:datastoreItem xmlns:ds="http://schemas.openxmlformats.org/officeDocument/2006/customXml" ds:itemID="{E36CC086-FB99-4642-AE66-342DF8D4D762}">
   <ds:schemaRefs>
     <ds:schemaRef ds:uri="http://schemas.openxmlformats.org/officeDocument/2006/bibliography"/>
   </ds:schemaRefs>
